--- a/Document.docx
+++ b/Document.docx
@@ -224,12 +224,668 @@
     </w:p>
     <w:p>
       <w:pPr>
+        <w:pStyle w:val="TOCHeading"/>
+      </w:pPr>
+      <w:r>
+        <w:br w:type="page"/>
+      </w:r>
+    </w:p>
+    <w:sdt>
+      <w:sdtPr>
+        <w:rPr>
+          <w:rFonts w:ascii="Times New Roman" w:eastAsiaTheme="minorHAnsi" w:hAnsi="Times New Roman" w:cs="Times New Roman"/>
+          <w:color w:val="auto"/>
+          <w:sz w:val="28"/>
+          <w:szCs w:val="28"/>
+          <w:lang w:val="ru-RU"/>
+        </w:rPr>
+        <w:id w:val="611627798"/>
+        <w:docPartObj>
+          <w:docPartGallery w:val="Table of Contents"/>
+          <w:docPartUnique/>
+        </w:docPartObj>
+      </w:sdtPr>
+      <w:sdtEndPr>
+        <w:rPr>
+          <w:b/>
+          <w:bCs/>
+        </w:rPr>
+      </w:sdtEndPr>
+      <w:sdtContent>
+        <w:p>
+          <w:pPr>
+            <w:pStyle w:val="TOCHeading"/>
+            <w:jc w:val="center"/>
+            <w:rPr>
+              <w:rStyle w:val="Heading1Char"/>
+              <w:color w:val="auto"/>
+            </w:rPr>
+          </w:pPr>
+          <w:r>
+            <w:rPr>
+              <w:rStyle w:val="Heading1Char"/>
+              <w:color w:val="auto"/>
+            </w:rPr>
+            <w:t>Оглавление</w:t>
+          </w:r>
+        </w:p>
+        <w:p>
+          <w:pPr>
+            <w:pStyle w:val="TOC1"/>
+            <w:tabs>
+              <w:tab w:val="right" w:leader="dot" w:pos="9345"/>
+            </w:tabs>
+            <w:rPr>
+              <w:rFonts w:asciiTheme="minorHAnsi" w:eastAsiaTheme="minorEastAsia" w:hAnsiTheme="minorHAnsi" w:cstheme="minorBidi"/>
+              <w:noProof/>
+              <w:sz w:val="22"/>
+              <w:szCs w:val="22"/>
+              <w:lang w:eastAsia="ru-RU"/>
+            </w:rPr>
+          </w:pPr>
+          <w:r>
+            <w:fldChar w:fldCharType="begin"/>
+          </w:r>
+          <w:r>
+            <w:instrText xml:space="preserve"> TOC \o "1-3" \h \z \u </w:instrText>
+          </w:r>
+          <w:r>
+            <w:fldChar w:fldCharType="separate"/>
+          </w:r>
+          <w:hyperlink w:anchor="_Toc64464055" w:history="1">
+            <w:r>
+              <w:rPr>
+                <w:rStyle w:val="Hyperlink"/>
+                <w:noProof/>
+              </w:rPr>
+              <w:t>Введение</w:t>
+            </w:r>
+            <w:r>
+              <w:rPr>
+                <w:noProof/>
+                <w:webHidden/>
+              </w:rPr>
+              <w:tab/>
+            </w:r>
+            <w:r>
+              <w:rPr>
+                <w:noProof/>
+                <w:webHidden/>
+              </w:rPr>
+              <w:fldChar w:fldCharType="begin"/>
+            </w:r>
+            <w:r>
+              <w:rPr>
+                <w:noProof/>
+                <w:webHidden/>
+              </w:rPr>
+              <w:instrText xml:space="preserve"> PAGEREF _Toc64464055 \h </w:instrText>
+            </w:r>
+            <w:r>
+              <w:rPr>
+                <w:noProof/>
+                <w:webHidden/>
+              </w:rPr>
+            </w:r>
+            <w:r>
+              <w:rPr>
+                <w:noProof/>
+                <w:webHidden/>
+              </w:rPr>
+              <w:fldChar w:fldCharType="separate"/>
+            </w:r>
+            <w:r>
+              <w:rPr>
+                <w:noProof/>
+                <w:webHidden/>
+              </w:rPr>
+              <w:t>2</w:t>
+            </w:r>
+            <w:r>
+              <w:rPr>
+                <w:noProof/>
+                <w:webHidden/>
+              </w:rPr>
+              <w:fldChar w:fldCharType="end"/>
+            </w:r>
+          </w:hyperlink>
+        </w:p>
+        <w:p>
+          <w:pPr>
+            <w:pStyle w:val="TOC1"/>
+            <w:tabs>
+              <w:tab w:val="right" w:leader="dot" w:pos="9345"/>
+            </w:tabs>
+            <w:rPr>
+              <w:rFonts w:asciiTheme="minorHAnsi" w:eastAsiaTheme="minorEastAsia" w:hAnsiTheme="minorHAnsi" w:cstheme="minorBidi"/>
+              <w:noProof/>
+              <w:sz w:val="22"/>
+              <w:szCs w:val="22"/>
+              <w:lang w:eastAsia="ru-RU"/>
+            </w:rPr>
+          </w:pPr>
+          <w:hyperlink w:anchor="_Toc64464056" w:history="1">
+            <w:r>
+              <w:rPr>
+                <w:rStyle w:val="Hyperlink"/>
+                <w:noProof/>
+              </w:rPr>
+              <w:t>Основная часть</w:t>
+            </w:r>
+            <w:r>
+              <w:rPr>
+                <w:noProof/>
+                <w:webHidden/>
+              </w:rPr>
+              <w:tab/>
+            </w:r>
+            <w:r>
+              <w:rPr>
+                <w:noProof/>
+                <w:webHidden/>
+              </w:rPr>
+              <w:fldChar w:fldCharType="begin"/>
+            </w:r>
+            <w:r>
+              <w:rPr>
+                <w:noProof/>
+                <w:webHidden/>
+              </w:rPr>
+              <w:instrText xml:space="preserve"> PAGEREF _Toc64464056 \h </w:instrText>
+            </w:r>
+            <w:r>
+              <w:rPr>
+                <w:noProof/>
+                <w:webHidden/>
+              </w:rPr>
+            </w:r>
+            <w:r>
+              <w:rPr>
+                <w:noProof/>
+                <w:webHidden/>
+              </w:rPr>
+              <w:fldChar w:fldCharType="separate"/>
+            </w:r>
+            <w:r>
+              <w:rPr>
+                <w:noProof/>
+                <w:webHidden/>
+              </w:rPr>
+              <w:t>3</w:t>
+            </w:r>
+            <w:r>
+              <w:rPr>
+                <w:noProof/>
+                <w:webHidden/>
+              </w:rPr>
+              <w:fldChar w:fldCharType="end"/>
+            </w:r>
+          </w:hyperlink>
+        </w:p>
+        <w:p>
+          <w:pPr>
+            <w:pStyle w:val="TOC2"/>
+            <w:tabs>
+              <w:tab w:val="right" w:leader="dot" w:pos="9345"/>
+            </w:tabs>
+            <w:rPr>
+              <w:rFonts w:asciiTheme="minorHAnsi" w:eastAsiaTheme="minorEastAsia" w:hAnsiTheme="minorHAnsi" w:cstheme="minorBidi"/>
+              <w:noProof/>
+              <w:sz w:val="22"/>
+              <w:szCs w:val="22"/>
+              <w:lang w:eastAsia="ru-RU"/>
+            </w:rPr>
+          </w:pPr>
+          <w:hyperlink w:anchor="_Toc64464057" w:history="1">
+            <w:r>
+              <w:rPr>
+                <w:rStyle w:val="Hyperlink"/>
+                <w:noProof/>
+              </w:rPr>
+              <w:t>Подготовка материалов и сборка радиосхемы</w:t>
+            </w:r>
+            <w:r>
+              <w:rPr>
+                <w:noProof/>
+                <w:webHidden/>
+              </w:rPr>
+              <w:tab/>
+            </w:r>
+            <w:r>
+              <w:rPr>
+                <w:noProof/>
+                <w:webHidden/>
+              </w:rPr>
+              <w:fldChar w:fldCharType="begin"/>
+            </w:r>
+            <w:r>
+              <w:rPr>
+                <w:noProof/>
+                <w:webHidden/>
+              </w:rPr>
+              <w:instrText xml:space="preserve"> PAGEREF _Toc64464057 \h </w:instrText>
+            </w:r>
+            <w:r>
+              <w:rPr>
+                <w:noProof/>
+                <w:webHidden/>
+              </w:rPr>
+            </w:r>
+            <w:r>
+              <w:rPr>
+                <w:noProof/>
+                <w:webHidden/>
+              </w:rPr>
+              <w:fldChar w:fldCharType="separate"/>
+            </w:r>
+            <w:r>
+              <w:rPr>
+                <w:noProof/>
+                <w:webHidden/>
+              </w:rPr>
+              <w:t>3</w:t>
+            </w:r>
+            <w:r>
+              <w:rPr>
+                <w:noProof/>
+                <w:webHidden/>
+              </w:rPr>
+              <w:fldChar w:fldCharType="end"/>
+            </w:r>
+          </w:hyperlink>
+        </w:p>
+        <w:p>
+          <w:pPr>
+            <w:pStyle w:val="TOC2"/>
+            <w:tabs>
+              <w:tab w:val="right" w:leader="dot" w:pos="9345"/>
+            </w:tabs>
+            <w:rPr>
+              <w:rFonts w:asciiTheme="minorHAnsi" w:eastAsiaTheme="minorEastAsia" w:hAnsiTheme="minorHAnsi" w:cstheme="minorBidi"/>
+              <w:noProof/>
+              <w:sz w:val="22"/>
+              <w:szCs w:val="22"/>
+              <w:lang w:eastAsia="ru-RU"/>
+            </w:rPr>
+          </w:pPr>
+          <w:hyperlink w:anchor="_Toc64464058" w:history="1">
+            <w:r>
+              <w:rPr>
+                <w:rStyle w:val="Hyperlink"/>
+                <w:noProof/>
+              </w:rPr>
+              <w:t>Моделирование корпуса</w:t>
+            </w:r>
+            <w:r>
+              <w:rPr>
+                <w:noProof/>
+                <w:webHidden/>
+              </w:rPr>
+              <w:tab/>
+            </w:r>
+            <w:r>
+              <w:rPr>
+                <w:noProof/>
+                <w:webHidden/>
+              </w:rPr>
+              <w:fldChar w:fldCharType="begin"/>
+            </w:r>
+            <w:r>
+              <w:rPr>
+                <w:noProof/>
+                <w:webHidden/>
+              </w:rPr>
+              <w:instrText xml:space="preserve"> PAGEREF _Toc64464058 \h </w:instrText>
+            </w:r>
+            <w:r>
+              <w:rPr>
+                <w:noProof/>
+                <w:webHidden/>
+              </w:rPr>
+            </w:r>
+            <w:r>
+              <w:rPr>
+                <w:noProof/>
+                <w:webHidden/>
+              </w:rPr>
+              <w:fldChar w:fldCharType="separate"/>
+            </w:r>
+            <w:r>
+              <w:rPr>
+                <w:noProof/>
+                <w:webHidden/>
+              </w:rPr>
+              <w:t>7</w:t>
+            </w:r>
+            <w:r>
+              <w:rPr>
+                <w:noProof/>
+                <w:webHidden/>
+              </w:rPr>
+              <w:fldChar w:fldCharType="end"/>
+            </w:r>
+          </w:hyperlink>
+        </w:p>
+        <w:p>
+          <w:pPr>
+            <w:pStyle w:val="TOC2"/>
+            <w:tabs>
+              <w:tab w:val="right" w:leader="dot" w:pos="9345"/>
+            </w:tabs>
+            <w:rPr>
+              <w:rFonts w:asciiTheme="minorHAnsi" w:eastAsiaTheme="minorEastAsia" w:hAnsiTheme="minorHAnsi" w:cstheme="minorBidi"/>
+              <w:noProof/>
+              <w:sz w:val="22"/>
+              <w:szCs w:val="22"/>
+              <w:lang w:eastAsia="ru-RU"/>
+            </w:rPr>
+          </w:pPr>
+          <w:hyperlink w:anchor="_Toc64464059" w:history="1">
+            <w:r>
+              <w:rPr>
+                <w:rStyle w:val="Hyperlink"/>
+                <w:noProof/>
+              </w:rPr>
+              <w:t>3д печать</w:t>
+            </w:r>
+            <w:r>
+              <w:rPr>
+                <w:noProof/>
+                <w:webHidden/>
+              </w:rPr>
+              <w:tab/>
+            </w:r>
+            <w:r>
+              <w:rPr>
+                <w:noProof/>
+                <w:webHidden/>
+              </w:rPr>
+              <w:fldChar w:fldCharType="begin"/>
+            </w:r>
+            <w:r>
+              <w:rPr>
+                <w:noProof/>
+                <w:webHidden/>
+              </w:rPr>
+              <w:instrText xml:space="preserve"> PAGEREF _Toc64464059 \h </w:instrText>
+            </w:r>
+            <w:r>
+              <w:rPr>
+                <w:noProof/>
+                <w:webHidden/>
+              </w:rPr>
+            </w:r>
+            <w:r>
+              <w:rPr>
+                <w:noProof/>
+                <w:webHidden/>
+              </w:rPr>
+              <w:fldChar w:fldCharType="separate"/>
+            </w:r>
+            <w:r>
+              <w:rPr>
+                <w:noProof/>
+                <w:webHidden/>
+              </w:rPr>
+              <w:t>8</w:t>
+            </w:r>
+            <w:r>
+              <w:rPr>
+                <w:noProof/>
+                <w:webHidden/>
+              </w:rPr>
+              <w:fldChar w:fldCharType="end"/>
+            </w:r>
+          </w:hyperlink>
+        </w:p>
+        <w:p>
+          <w:pPr>
+            <w:pStyle w:val="TOC2"/>
+            <w:tabs>
+              <w:tab w:val="right" w:leader="dot" w:pos="9345"/>
+            </w:tabs>
+            <w:rPr>
+              <w:rFonts w:asciiTheme="minorHAnsi" w:eastAsiaTheme="minorEastAsia" w:hAnsiTheme="minorHAnsi" w:cstheme="minorBidi"/>
+              <w:noProof/>
+              <w:sz w:val="22"/>
+              <w:szCs w:val="22"/>
+              <w:lang w:eastAsia="ru-RU"/>
+            </w:rPr>
+          </w:pPr>
+          <w:hyperlink w:anchor="_Toc64464060" w:history="1">
+            <w:r>
+              <w:rPr>
+                <w:rStyle w:val="Hyperlink"/>
+                <w:noProof/>
+              </w:rPr>
+              <w:t>Написание программы</w:t>
+            </w:r>
+            <w:r>
+              <w:rPr>
+                <w:noProof/>
+                <w:webHidden/>
+              </w:rPr>
+              <w:tab/>
+            </w:r>
+            <w:r>
+              <w:rPr>
+                <w:noProof/>
+                <w:webHidden/>
+              </w:rPr>
+              <w:fldChar w:fldCharType="begin"/>
+            </w:r>
+            <w:r>
+              <w:rPr>
+                <w:noProof/>
+                <w:webHidden/>
+              </w:rPr>
+              <w:instrText xml:space="preserve"> PAGEREF _Toc64464060 \h </w:instrText>
+            </w:r>
+            <w:r>
+              <w:rPr>
+                <w:noProof/>
+                <w:webHidden/>
+              </w:rPr>
+            </w:r>
+            <w:r>
+              <w:rPr>
+                <w:noProof/>
+                <w:webHidden/>
+              </w:rPr>
+              <w:fldChar w:fldCharType="separate"/>
+            </w:r>
+            <w:r>
+              <w:rPr>
+                <w:noProof/>
+                <w:webHidden/>
+              </w:rPr>
+              <w:t>9</w:t>
+            </w:r>
+            <w:r>
+              <w:rPr>
+                <w:noProof/>
+                <w:webHidden/>
+              </w:rPr>
+              <w:fldChar w:fldCharType="end"/>
+            </w:r>
+          </w:hyperlink>
+        </w:p>
+        <w:p>
+          <w:pPr>
+            <w:pStyle w:val="TOC1"/>
+            <w:tabs>
+              <w:tab w:val="right" w:leader="dot" w:pos="9345"/>
+            </w:tabs>
+            <w:rPr>
+              <w:rFonts w:asciiTheme="minorHAnsi" w:eastAsiaTheme="minorEastAsia" w:hAnsiTheme="minorHAnsi" w:cstheme="minorBidi"/>
+              <w:noProof/>
+              <w:sz w:val="22"/>
+              <w:szCs w:val="22"/>
+              <w:lang w:eastAsia="ru-RU"/>
+            </w:rPr>
+          </w:pPr>
+          <w:hyperlink w:anchor="_Toc64464061" w:history="1">
+            <w:r>
+              <w:rPr>
+                <w:rStyle w:val="Hyperlink"/>
+                <w:noProof/>
+              </w:rPr>
+              <w:t>Экономическое обоснование</w:t>
+            </w:r>
+            <w:r>
+              <w:rPr>
+                <w:noProof/>
+                <w:webHidden/>
+              </w:rPr>
+              <w:tab/>
+            </w:r>
+            <w:r>
+              <w:rPr>
+                <w:noProof/>
+                <w:webHidden/>
+              </w:rPr>
+              <w:fldChar w:fldCharType="begin"/>
+            </w:r>
+            <w:r>
+              <w:rPr>
+                <w:noProof/>
+                <w:webHidden/>
+              </w:rPr>
+              <w:instrText xml:space="preserve"> PAGEREF _Toc64464061 \h </w:instrText>
+            </w:r>
+            <w:r>
+              <w:rPr>
+                <w:noProof/>
+                <w:webHidden/>
+              </w:rPr>
+            </w:r>
+            <w:r>
+              <w:rPr>
+                <w:noProof/>
+                <w:webHidden/>
+              </w:rPr>
+              <w:fldChar w:fldCharType="separate"/>
+            </w:r>
+            <w:r>
+              <w:rPr>
+                <w:noProof/>
+                <w:webHidden/>
+              </w:rPr>
+              <w:t>12</w:t>
+            </w:r>
+            <w:r>
+              <w:rPr>
+                <w:noProof/>
+                <w:webHidden/>
+              </w:rPr>
+              <w:fldChar w:fldCharType="end"/>
+            </w:r>
+          </w:hyperlink>
+        </w:p>
+        <w:p>
+          <w:pPr>
+            <w:pStyle w:val="TOC1"/>
+            <w:tabs>
+              <w:tab w:val="right" w:leader="dot" w:pos="9345"/>
+            </w:tabs>
+            <w:rPr>
+              <w:rFonts w:asciiTheme="minorHAnsi" w:eastAsiaTheme="minorEastAsia" w:hAnsiTheme="minorHAnsi" w:cstheme="minorBidi"/>
+              <w:noProof/>
+              <w:sz w:val="22"/>
+              <w:szCs w:val="22"/>
+              <w:lang w:eastAsia="ru-RU"/>
+            </w:rPr>
+          </w:pPr>
+          <w:hyperlink w:anchor="_Toc64464062" w:history="1">
+            <w:r>
+              <w:rPr>
+                <w:rStyle w:val="Hyperlink"/>
+                <w:noProof/>
+              </w:rPr>
+              <w:t>Заключение</w:t>
+            </w:r>
+            <w:r>
+              <w:rPr>
+                <w:noProof/>
+                <w:webHidden/>
+              </w:rPr>
+              <w:tab/>
+            </w:r>
+            <w:r>
+              <w:rPr>
+                <w:noProof/>
+                <w:webHidden/>
+              </w:rPr>
+              <w:fldChar w:fldCharType="begin"/>
+            </w:r>
+            <w:r>
+              <w:rPr>
+                <w:noProof/>
+                <w:webHidden/>
+              </w:rPr>
+              <w:instrText xml:space="preserve"> PAGEREF _Toc64464062 \h </w:instrText>
+            </w:r>
+            <w:r>
+              <w:rPr>
+                <w:noProof/>
+                <w:webHidden/>
+              </w:rPr>
+            </w:r>
+            <w:r>
+              <w:rPr>
+                <w:noProof/>
+                <w:webHidden/>
+              </w:rPr>
+              <w:fldChar w:fldCharType="separate"/>
+            </w:r>
+            <w:r>
+              <w:rPr>
+                <w:noProof/>
+                <w:webHidden/>
+              </w:rPr>
+              <w:t>13</w:t>
+            </w:r>
+            <w:r>
+              <w:rPr>
+                <w:noProof/>
+                <w:webHidden/>
+              </w:rPr>
+              <w:fldChar w:fldCharType="end"/>
+            </w:r>
+          </w:hyperlink>
+        </w:p>
+        <w:p>
+          <w:r>
+            <w:fldChar w:fldCharType="end"/>
+          </w:r>
+        </w:p>
+      </w:sdtContent>
+    </w:sdt>
+    <w:p>
+      <w:pPr>
+        <w:ind w:firstLine="0"/>
+        <w:rPr>
+          <w:rFonts w:eastAsia="Calibri"/>
+          <w:b/>
+          <w:bCs/>
+          <w:sz w:val="48"/>
+          <w:szCs w:val="48"/>
+        </w:rPr>
+      </w:pPr>
+      <w:r>
+        <w:br w:type="page"/>
+      </w:r>
+    </w:p>
+    <w:p>
+      <w:pPr>
         <w:pStyle w:val="Heading1"/>
       </w:pPr>
+      <w:bookmarkStart w:id="0" w:name="_Toc64464055"/>
       <w:r>
         <w:lastRenderedPageBreak/>
         <w:t>Введение</w:t>
       </w:r>
+      <w:bookmarkEnd w:id="0"/>
     </w:p>
     <w:p>
       <w:r>
@@ -252,7 +908,7 @@
           <w:noProof/>
         </w:rPr>
         <w:drawing>
-          <wp:anchor distT="0" distB="0" distL="114300" distR="114300" simplePos="0" relativeHeight="251659264" behindDoc="0" locked="0" layoutInCell="1" allowOverlap="1" wp14:anchorId="76428475" wp14:editId="1A14E19B">
+          <wp:anchor distT="0" distB="0" distL="114300" distR="114300" simplePos="0" relativeHeight="251659264" behindDoc="0" locked="0" layoutInCell="1" allowOverlap="1" wp14:anchorId="76428475" wp14:editId="2CB70161">
             <wp:simplePos x="0" y="0"/>
             <wp:positionH relativeFrom="page">
               <wp:align>center</wp:align>
@@ -260,7 +916,7 @@
             <wp:positionV relativeFrom="paragraph">
               <wp:posOffset>491352</wp:posOffset>
             </wp:positionV>
-            <wp:extent cx="4389120" cy="4161155"/>
+            <wp:extent cx="3037779" cy="2880000"/>
             <wp:effectExtent l="0" t="0" r="0" b="0"/>
             <wp:wrapTopAndBottom/>
             <wp:docPr id="8" name="Content Placeholder 7">
@@ -289,7 +945,7 @@
                     </pic:cNvPicPr>
                   </pic:nvPicPr>
                   <pic:blipFill>
-                    <a:blip r:embed="rId5"/>
+                    <a:blip r:embed="rId8"/>
                     <a:stretch>
                       <a:fillRect/>
                     </a:stretch>
@@ -297,7 +953,7 @@
                   <pic:spPr>
                     <a:xfrm>
                       <a:off x="0" y="0"/>
-                      <a:ext cx="4389120" cy="4161155"/>
+                      <a:ext cx="3037779" cy="2880000"/>
                     </a:xfrm>
                     <a:prstGeom prst="rect">
                       <a:avLst/>
@@ -427,7 +1083,6 @@
         </w:numPr>
       </w:pPr>
       <w:r>
-        <w:lastRenderedPageBreak/>
         <w:t>Подготовить материалы и собрать радиосхему устройства</w:t>
       </w:r>
     </w:p>
@@ -464,37 +1119,42 @@
         </w:numPr>
       </w:pPr>
       <w:r>
-        <w:t>Написать программу для работы устройства</w:t>
-      </w:r>
-    </w:p>
-    <w:p>
-      <w:pPr>
-        <w:ind w:firstLine="0"/>
-      </w:pPr>
-      <w:r>
-        <w:br w:type="page"/>
+        <w:t>Написать программу для работы устройств</w:t>
+      </w:r>
+      <w:r>
+        <w:t>а</w:t>
       </w:r>
     </w:p>
     <w:p>
       <w:pPr>
         <w:pStyle w:val="Heading1"/>
       </w:pPr>
+      <w:bookmarkStart w:id="1" w:name="_Toc64464056"/>
       <w:r>
         <w:lastRenderedPageBreak/>
         <w:t>Основная часть</w:t>
       </w:r>
+      <w:bookmarkEnd w:id="1"/>
     </w:p>
     <w:p>
       <w:pPr>
         <w:pStyle w:val="Heading2"/>
       </w:pPr>
+      <w:bookmarkStart w:id="2" w:name="_Toc64464057"/>
       <w:r>
         <w:t>Подготовка материалов и сборка радиосхемы</w:t>
       </w:r>
-    </w:p>
-    <w:p>
-      <w:r>
-        <w:t xml:space="preserve">Я решил основать принцип работы устройства на определении её размера посредством </w:t>
+      <w:bookmarkEnd w:id="2"/>
+    </w:p>
+    <w:p>
+      <w:r>
+        <w:t xml:space="preserve">Я решил основать принцип работы устройства на определении размера </w:t>
+      </w:r>
+      <w:r>
+        <w:t xml:space="preserve">монеты </w:t>
+      </w:r>
+      <w:r>
+        <w:t xml:space="preserve">посредством </w:t>
       </w:r>
       <w:r>
         <w:t>измерени</w:t>
@@ -503,7 +1163,13 @@
         <w:t>я</w:t>
       </w:r>
       <w:r>
-        <w:t xml:space="preserve"> количества закрываемого монетой света – чем она больше, тем больше света закроет при броске. Во время калибровки копилка записывает в память максимальные значения закрываемого света для каждой монеты. Теперь при броске очередной монеты устройство </w:t>
+        <w:t xml:space="preserve"> количества закрываемого </w:t>
+      </w:r>
+      <w:r>
+        <w:t>ей</w:t>
+      </w:r>
+      <w:r>
+        <w:t xml:space="preserve"> света – чем она больше, тем больше света закроет при броске. Во время калибровки копилка записывает в память максимальные значения закрываемого света для каждой монеты. Теперь при броске очередной монеты устройство </w:t>
       </w:r>
       <w:r>
         <w:t>с</w:t>
@@ -575,239 +1241,33 @@
     </w:p>
     <w:p>
       <w:pPr>
-        <w:numPr>
-          <w:ilvl w:val="0"/>
-          <w:numId w:val="3"/>
-        </w:numPr>
-      </w:pPr>
-      <w:r>
-        <w:rPr>
-          <w:lang w:val="en-US"/>
-        </w:rPr>
-        <w:t>Arduino NANO</w:t>
-      </w:r>
-    </w:p>
-    <w:p>
-      <w:pPr>
-        <w:numPr>
-          <w:ilvl w:val="1"/>
-          <w:numId w:val="3"/>
-        </w:numPr>
-      </w:pPr>
-      <w:r>
-        <w:t>Компактная, недорогая, производительная и энергоэффективная плата</w:t>
-      </w:r>
-      <w:r>
-        <w:t xml:space="preserve"> – она отвечает за все вычисления, производимые устройством</w:t>
-      </w:r>
-    </w:p>
-    <w:p>
-      <w:pPr>
-        <w:numPr>
-          <w:ilvl w:val="0"/>
-          <w:numId w:val="3"/>
-        </w:numPr>
-      </w:pPr>
-      <w:r>
-        <w:t xml:space="preserve">Монохромный </w:t>
-      </w:r>
-      <w:r>
-        <w:rPr>
-          <w:lang w:val="en-US"/>
-        </w:rPr>
-        <w:t xml:space="preserve">OLED </w:t>
-      </w:r>
-      <w:r>
-        <w:t>дисплей 0</w:t>
-      </w:r>
-      <w:r>
-        <w:rPr>
-          <w:lang w:val="en-US"/>
-        </w:rPr>
-        <w:t>,96”</w:t>
-      </w:r>
-      <w:r>
-        <w:t xml:space="preserve"> </w:t>
-      </w:r>
-    </w:p>
-    <w:p>
-      <w:pPr>
-        <w:numPr>
-          <w:ilvl w:val="1"/>
-          <w:numId w:val="3"/>
-        </w:numPr>
-      </w:pPr>
-      <w:r>
-        <w:t>Энергоэффективный, контрастный, лёгкий в обращении</w:t>
-      </w:r>
-      <w:r>
-        <w:t xml:space="preserve"> – он используется для вывода информации</w:t>
-      </w:r>
-    </w:p>
-    <w:p>
-      <w:pPr>
-        <w:numPr>
-          <w:ilvl w:val="0"/>
-          <w:numId w:val="3"/>
-        </w:numPr>
-      </w:pPr>
-      <w:r>
-        <w:t>Сенсорн</w:t>
-      </w:r>
-      <w:r>
-        <w:t xml:space="preserve">ый выключатель на чипе </w:t>
-      </w:r>
-      <w:r>
-        <w:rPr>
-          <w:lang w:val="en-US"/>
-        </w:rPr>
-        <w:t>TTP</w:t>
-      </w:r>
-      <w:r>
-        <w:t>223</w:t>
-      </w:r>
-    </w:p>
-    <w:p>
-      <w:pPr>
-        <w:numPr>
-          <w:ilvl w:val="1"/>
-          <w:numId w:val="3"/>
-        </w:numPr>
-      </w:pPr>
-      <w:r>
-        <w:t>Простая в использовании, надёжная и точная</w:t>
-      </w:r>
-      <w:r>
-        <w:t xml:space="preserve"> – служит для ввода информации пользователем</w:t>
-      </w:r>
-    </w:p>
-    <w:p>
-      <w:pPr>
-        <w:numPr>
-          <w:ilvl w:val="0"/>
-          <w:numId w:val="3"/>
-        </w:numPr>
-      </w:pPr>
-      <w:r>
-        <w:t>Инфракрасный светодиод и фотодиод</w:t>
-      </w:r>
-    </w:p>
-    <w:p>
-      <w:pPr>
-        <w:numPr>
-          <w:ilvl w:val="1"/>
-          <w:numId w:val="3"/>
-        </w:numPr>
-      </w:pPr>
-      <w:r>
-        <w:t>Необходимы для измерения закрываемого монетой света</w:t>
-      </w:r>
-    </w:p>
-    <w:p>
-      <w:pPr>
-        <w:numPr>
-          <w:ilvl w:val="0"/>
-          <w:numId w:val="3"/>
-        </w:numPr>
-      </w:pPr>
-      <w:r>
-        <w:t>Литиевый аккумулятор 1Ач</w:t>
-      </w:r>
-    </w:p>
-    <w:p>
-      <w:pPr>
-        <w:numPr>
-          <w:ilvl w:val="1"/>
-          <w:numId w:val="3"/>
-        </w:numPr>
-      </w:pPr>
-      <w:r>
-        <w:t>Сделает устройство автономным</w:t>
-      </w:r>
-    </w:p>
-    <w:p>
-      <w:pPr>
-        <w:numPr>
-          <w:ilvl w:val="0"/>
-          <w:numId w:val="3"/>
-        </w:numPr>
-      </w:pPr>
-      <w:r>
-        <w:t>Плата зарядки для аккумулятора</w:t>
-      </w:r>
-    </w:p>
-    <w:p>
-      <w:pPr>
-        <w:numPr>
-          <w:ilvl w:val="1"/>
-          <w:numId w:val="3"/>
-        </w:numPr>
-      </w:pPr>
-      <w:r>
-        <w:lastRenderedPageBreak/>
-        <w:t>Сможет быстро зарядить аккумулятор</w:t>
-      </w:r>
-    </w:p>
-    <w:p>
-      <w:pPr>
-        <w:numPr>
-          <w:ilvl w:val="0"/>
-          <w:numId w:val="3"/>
-        </w:numPr>
-      </w:pPr>
-      <w:r>
-        <w:t>Переключатель питания</w:t>
-      </w:r>
-    </w:p>
-    <w:p>
-      <w:pPr>
-        <w:numPr>
-          <w:ilvl w:val="1"/>
-          <w:numId w:val="3"/>
-        </w:numPr>
-      </w:pPr>
-      <w:r>
-        <w:t>Служит для включения и выключения устройства</w:t>
-      </w:r>
-    </w:p>
-    <w:p>
-      <w:pPr>
-        <w:ind w:firstLine="0"/>
-        <w:rPr>
-          <w:b/>
-          <w:bCs/>
-          <w:sz w:val="40"/>
-          <w:szCs w:val="40"/>
-        </w:rPr>
-      </w:pPr>
-      <w:r>
-        <w:br w:type="page"/>
-      </w:r>
-    </w:p>
-    <w:p>
-      <w:pPr>
-        <w:pStyle w:val="Heading2"/>
-      </w:pPr>
-      <w:r>
-        <w:lastRenderedPageBreak/>
-        <w:t>Моделирование корпуса</w:t>
-      </w:r>
-    </w:p>
-    <w:p>
-      <w:r>
-        <w:t>К модели были выдвинуты следующие требования:</w:t>
-      </w:r>
-    </w:p>
-    <w:p>
-      <w:pPr>
         <w:pStyle w:val="ListParagraph"/>
         <w:numPr>
           <w:ilvl w:val="0"/>
-          <w:numId w:val="6"/>
+          <w:numId w:val="9"/>
         </w:numPr>
-      </w:pPr>
-      <w:r>
-        <w:t>Прочность</w:t>
+        <w:spacing w:line="240" w:lineRule="auto"/>
+      </w:pPr>
+      <w:r>
+        <w:t>Arduino — торговая марка аппаратно-программных средств для построения простых систем автоматики и робототехники, ориентированная на непрофессиональных пользователей. Программная часть состоит из бесплатной программной оболочки (</w:t>
+      </w:r>
+      <w:r>
+        <w:rPr>
+          <w:lang w:val="en-US"/>
+        </w:rPr>
+        <w:t>Arduino</w:t>
+      </w:r>
+      <w:r>
+        <w:t xml:space="preserve"> </w:t>
+      </w:r>
+      <w:r>
+        <w:t>IDE) для написания программ, их компиляции и программирования аппаратуры. Аппаратная часть представляет собой набор смонтированных печатных плат, продающихся как официальным производителем, так и сторонними производителями. Полностью открытая архитектура системы позволяет свободно копировать или дополнять линейку продукции</w:t>
+      </w:r>
+      <w:r>
+        <w:t xml:space="preserve"> </w:t>
+      </w:r>
+      <w:r>
+        <w:t>Arduino.</w:t>
       </w:r>
     </w:p>
     <w:p>
@@ -815,11 +1275,36 @@
         <w:pStyle w:val="ListParagraph"/>
         <w:numPr>
           <w:ilvl w:val="0"/>
-          <w:numId w:val="6"/>
+          <w:numId w:val="9"/>
         </w:numPr>
-      </w:pPr>
-      <w:r>
-        <w:t>Простота сборки и установки компонентов</w:t>
+        <w:spacing w:line="240" w:lineRule="auto"/>
+      </w:pPr>
+      <w:r>
+        <w:t xml:space="preserve">Для моих целей идеально подходит </w:t>
+      </w:r>
+      <w:r>
+        <w:rPr>
+          <w:lang w:val="en-US"/>
+        </w:rPr>
+        <w:t>Arduino</w:t>
+      </w:r>
+      <w:r>
+        <w:t xml:space="preserve"> </w:t>
+      </w:r>
+      <w:r>
+        <w:rPr>
+          <w:lang w:val="en-US"/>
+        </w:rPr>
+        <w:t>NANO</w:t>
+      </w:r>
+      <w:r>
+        <w:t xml:space="preserve"> - </w:t>
+      </w:r>
+      <w:r>
+        <w:t>к</w:t>
+      </w:r>
+      <w:r>
+        <w:t>омпактная, недорогая, производительная и энергоэффективная</w:t>
       </w:r>
     </w:p>
     <w:p>
@@ -827,43 +1312,91 @@
         <w:pStyle w:val="ListParagraph"/>
         <w:numPr>
           <w:ilvl w:val="0"/>
-          <w:numId w:val="6"/>
+          <w:numId w:val="9"/>
         </w:numPr>
-      </w:pPr>
-      <w:r>
-        <w:t>Приятный внешний вид</w:t>
+        <w:spacing w:line="240" w:lineRule="auto"/>
+      </w:pPr>
+      <w:r>
+        <w:t>плата</w:t>
+      </w:r>
+      <w:r>
+        <w:t xml:space="preserve"> – она </w:t>
+      </w:r>
+      <w:r>
+        <w:t xml:space="preserve">будет </w:t>
+      </w:r>
+      <w:r>
+        <w:t>отвеча</w:t>
+      </w:r>
+      <w:r>
+        <w:t>ть</w:t>
+      </w:r>
+      <w:r>
+        <w:t xml:space="preserve"> за все вычисления, производимые устройством</w:t>
       </w:r>
     </w:p>
     <w:p>
       <w:pPr>
         <w:pStyle w:val="ListParagraph"/>
-        <w:numPr>
-          <w:ilvl w:val="0"/>
-          <w:numId w:val="6"/>
-        </w:numPr>
-      </w:pPr>
-      <w:r>
-        <w:t>Удобство использования</w:t>
-      </w:r>
-    </w:p>
-    <w:p>
+        <w:spacing w:line="240" w:lineRule="auto"/>
+        <w:ind w:left="1287" w:firstLine="0"/>
+      </w:pPr>
+    </w:p>
+    <w:p>
+      <w:pPr>
+        <w:pStyle w:val="ListParagraph"/>
+        <w:spacing w:line="240" w:lineRule="auto"/>
+        <w:ind w:left="1287" w:firstLine="0"/>
+      </w:pPr>
+    </w:p>
+    <w:p>
+      <w:pPr>
+        <w:pStyle w:val="ListParagraph"/>
+        <w:spacing w:line="240" w:lineRule="auto"/>
+        <w:ind w:left="1287" w:firstLine="0"/>
+      </w:pPr>
+    </w:p>
+    <w:p>
+      <w:pPr>
+        <w:pStyle w:val="ListParagraph"/>
+        <w:spacing w:line="240" w:lineRule="auto"/>
+        <w:ind w:left="1287" w:firstLine="0"/>
+      </w:pPr>
+    </w:p>
+    <w:p>
+      <w:pPr>
+        <w:pStyle w:val="ListParagraph"/>
+        <w:spacing w:line="240" w:lineRule="auto"/>
+        <w:ind w:left="1287" w:firstLine="0"/>
+      </w:pPr>
+    </w:p>
+    <w:p>
+      <w:pPr>
+        <w:ind w:firstLine="0"/>
+        <w:jc w:val="center"/>
+        <w:rPr>
+          <w:sz w:val="24"/>
+          <w:szCs w:val="24"/>
+        </w:rPr>
+      </w:pPr>
       <w:r>
         <w:rPr>
           <w:noProof/>
         </w:rPr>
+        <w:lastRenderedPageBreak/>
         <w:drawing>
-          <wp:anchor distT="0" distB="0" distL="114300" distR="114300" simplePos="0" relativeHeight="251660288" behindDoc="1" locked="0" layoutInCell="1" allowOverlap="1" wp14:anchorId="11F6D9FF" wp14:editId="168BFAE4">
+          <wp:anchor distT="0" distB="0" distL="114300" distR="114300" simplePos="0" relativeHeight="251662336" behindDoc="0" locked="0" layoutInCell="1" allowOverlap="1" wp14:anchorId="429DA6C3" wp14:editId="5FE8B1E2">
             <wp:simplePos x="0" y="0"/>
-            <wp:positionH relativeFrom="page">
+            <wp:positionH relativeFrom="margin">
               <wp:align>center</wp:align>
             </wp:positionH>
             <wp:positionV relativeFrom="paragraph">
-              <wp:posOffset>978315</wp:posOffset>
+              <wp:posOffset>162</wp:posOffset>
             </wp:positionV>
-            <wp:extent cx="3721100" cy="3674110"/>
-            <wp:effectExtent l="0" t="0" r="0" b="2540"/>
+            <wp:extent cx="3239770" cy="2159635"/>
+            <wp:effectExtent l="0" t="0" r="0" b="0"/>
             <wp:wrapTopAndBottom/>
-            <wp:docPr id="2" name="Picture 2"/>
+            <wp:docPr id="1" name="Picture 1"/>
             <wp:cNvGraphicFramePr>
               <a:graphicFrameLocks xmlns:a="http://schemas.openxmlformats.org/drawingml/2006/main" noChangeAspect="1"/>
             </wp:cNvGraphicFramePr>
@@ -871,26 +1404,610 @@
               <a:graphicData uri="http://schemas.openxmlformats.org/drawingml/2006/picture">
                 <pic:pic xmlns:pic="http://schemas.openxmlformats.org/drawingml/2006/picture">
                   <pic:nvPicPr>
-                    <pic:cNvPr id="0" name="Picture 2"/>
+                    <pic:cNvPr id="0" name="Picture 1"/>
                     <pic:cNvPicPr>
                       <a:picLocks noChangeAspect="1" noChangeArrowheads="1"/>
                     </pic:cNvPicPr>
                   </pic:nvPicPr>
-                  <pic:blipFill rotWithShape="1">
-                    <a:blip r:embed="rId6" cstate="print">
+                  <pic:blipFill>
+                    <a:blip r:embed="rId9" cstate="print">
                       <a:extLst>
                         <a:ext uri="{28A0092B-C50C-407E-A947-70E740481C1C}">
                           <a14:useLocalDpi xmlns:a14="http://schemas.microsoft.com/office/drawing/2010/main" val="0"/>
                         </a:ext>
                       </a:extLst>
                     </a:blip>
-                    <a:srcRect l="9419" t="10686" r="19226" b="18864"/>
+                    <a:srcRect/>
+                    <a:stretch>
+                      <a:fillRect/>
+                    </a:stretch>
+                  </pic:blipFill>
+                  <pic:spPr bwMode="auto">
+                    <a:xfrm>
+                      <a:off x="0" y="0"/>
+                      <a:ext cx="3239770" cy="2159635"/>
+                    </a:xfrm>
+                    <a:prstGeom prst="rect">
+                      <a:avLst/>
+                    </a:prstGeom>
+                    <a:noFill/>
+                    <a:ln>
+                      <a:noFill/>
+                    </a:ln>
+                  </pic:spPr>
+                </pic:pic>
+              </a:graphicData>
+            </a:graphic>
+          </wp:anchor>
+        </w:drawing>
+      </w:r>
+      <w:r>
+        <w:rPr>
+          <w:sz w:val="24"/>
+          <w:szCs w:val="24"/>
+        </w:rPr>
+        <w:t xml:space="preserve">Рис. 2. </w:t>
+      </w:r>
+      <w:r>
+        <w:rPr>
+          <w:sz w:val="24"/>
+          <w:szCs w:val="24"/>
+          <w:lang w:val="en-US"/>
+        </w:rPr>
+        <w:t>Arduino NANO</w:t>
+      </w:r>
+    </w:p>
+    <w:p>
+      <w:pPr>
+        <w:numPr>
+          <w:ilvl w:val="0"/>
+          <w:numId w:val="3"/>
+        </w:numPr>
+        <w:spacing w:line="360" w:lineRule="auto"/>
+      </w:pPr>
+      <w:r>
+        <w:t xml:space="preserve">Монохромный </w:t>
+      </w:r>
+      <w:r>
+        <w:rPr>
+          <w:lang w:val="en-US"/>
+        </w:rPr>
+        <w:t xml:space="preserve">OLED </w:t>
+      </w:r>
+      <w:r>
+        <w:t>дисплей 0</w:t>
+      </w:r>
+      <w:r>
+        <w:rPr>
+          <w:lang w:val="en-US"/>
+        </w:rPr>
+        <w:t>,96”</w:t>
+      </w:r>
+      <w:r>
+        <w:t xml:space="preserve"> </w:t>
+      </w:r>
+    </w:p>
+    <w:p>
+      <w:pPr>
+        <w:numPr>
+          <w:ilvl w:val="1"/>
+          <w:numId w:val="3"/>
+        </w:numPr>
+        <w:spacing w:line="360" w:lineRule="auto"/>
+      </w:pPr>
+      <w:r>
+        <w:rPr>
+          <w:noProof/>
+        </w:rPr>
+        <w:drawing>
+          <wp:anchor distT="0" distB="0" distL="114300" distR="114300" simplePos="0" relativeHeight="251661312" behindDoc="0" locked="0" layoutInCell="1" allowOverlap="1" wp14:anchorId="0B1E5FA3" wp14:editId="6A39A573">
+            <wp:simplePos x="0" y="0"/>
+            <wp:positionH relativeFrom="margin">
+              <wp:align>center</wp:align>
+            </wp:positionH>
+            <wp:positionV relativeFrom="paragraph">
+              <wp:posOffset>554990</wp:posOffset>
+            </wp:positionV>
+            <wp:extent cx="2334895" cy="2159635"/>
+            <wp:effectExtent l="0" t="0" r="8255" b="0"/>
+            <wp:wrapTopAndBottom/>
+            <wp:docPr id="3" name="Picture 3" descr="Дисплей OLED 0.96 дюймов, I2C, монохромный желтый+голубой"/>
+            <wp:cNvGraphicFramePr>
+              <a:graphicFrameLocks xmlns:a="http://schemas.openxmlformats.org/drawingml/2006/main" noChangeAspect="1"/>
+            </wp:cNvGraphicFramePr>
+            <a:graphic xmlns:a="http://schemas.openxmlformats.org/drawingml/2006/main">
+              <a:graphicData uri="http://schemas.openxmlformats.org/drawingml/2006/picture">
+                <pic:pic xmlns:pic="http://schemas.openxmlformats.org/drawingml/2006/picture">
+                  <pic:nvPicPr>
+                    <pic:cNvPr id="0" name="Picture 3" descr="Дисплей OLED 0.96 дюймов, I2C, монохромный желтый+голубой"/>
+                    <pic:cNvPicPr>
+                      <a:picLocks noChangeAspect="1" noChangeArrowheads="1"/>
+                    </pic:cNvPicPr>
+                  </pic:nvPicPr>
+                  <pic:blipFill>
+                    <a:blip r:embed="rId10">
+                      <a:extLst>
+                        <a:ext uri="{28A0092B-C50C-407E-A947-70E740481C1C}">
+                          <a14:useLocalDpi xmlns:a14="http://schemas.microsoft.com/office/drawing/2010/main" val="0"/>
+                        </a:ext>
+                      </a:extLst>
+                    </a:blip>
+                    <a:srcRect/>
+                    <a:stretch>
+                      <a:fillRect/>
+                    </a:stretch>
+                  </pic:blipFill>
+                  <pic:spPr bwMode="auto">
+                    <a:xfrm>
+                      <a:off x="0" y="0"/>
+                      <a:ext cx="2334895" cy="2159635"/>
+                    </a:xfrm>
+                    <a:prstGeom prst="rect">
+                      <a:avLst/>
+                    </a:prstGeom>
+                    <a:noFill/>
+                    <a:ln>
+                      <a:noFill/>
+                    </a:ln>
+                  </pic:spPr>
+                </pic:pic>
+              </a:graphicData>
+            </a:graphic>
+          </wp:anchor>
+        </w:drawing>
+      </w:r>
+      <w:r>
+        <w:t>Энергоэффективный, контрастный, лёгкий в обращении</w:t>
+      </w:r>
+      <w:r>
+        <w:t xml:space="preserve"> – он используется для вывода информации</w:t>
+      </w:r>
+    </w:p>
+    <w:p>
+      <w:pPr>
+        <w:ind w:firstLine="0"/>
+        <w:jc w:val="center"/>
+        <w:rPr>
+          <w:sz w:val="24"/>
+          <w:szCs w:val="24"/>
+        </w:rPr>
+      </w:pPr>
+      <w:r>
+        <w:rPr>
+          <w:sz w:val="24"/>
+          <w:szCs w:val="24"/>
+        </w:rPr>
+        <w:t xml:space="preserve">Рис. 3. Монохромный </w:t>
+      </w:r>
+      <w:r>
+        <w:rPr>
+          <w:sz w:val="24"/>
+          <w:szCs w:val="24"/>
+          <w:lang w:val="en-US"/>
+        </w:rPr>
+        <w:t>OLED</w:t>
+      </w:r>
+      <w:r>
+        <w:rPr>
+          <w:sz w:val="24"/>
+          <w:szCs w:val="24"/>
+        </w:rPr>
+        <w:t xml:space="preserve"> дисплей 0,96”</w:t>
+      </w:r>
+    </w:p>
+    <w:p>
+      <w:pPr>
+        <w:numPr>
+          <w:ilvl w:val="0"/>
+          <w:numId w:val="3"/>
+        </w:numPr>
+      </w:pPr>
+      <w:r>
+        <w:t>Сенсорн</w:t>
+      </w:r>
+      <w:r>
+        <w:t xml:space="preserve">ый выключатель на чипе </w:t>
+      </w:r>
+      <w:r>
+        <w:rPr>
+          <w:lang w:val="en-US"/>
+        </w:rPr>
+        <w:t>TTP</w:t>
+      </w:r>
+      <w:r>
+        <w:t>223</w:t>
+      </w:r>
+    </w:p>
+    <w:p>
+      <w:pPr>
+        <w:numPr>
+          <w:ilvl w:val="1"/>
+          <w:numId w:val="3"/>
+        </w:numPr>
+      </w:pPr>
+      <w:r>
+        <w:rPr>
+          <w:noProof/>
+        </w:rPr>
+        <w:drawing>
+          <wp:anchor distT="0" distB="0" distL="114300" distR="114300" simplePos="0" relativeHeight="251663360" behindDoc="0" locked="0" layoutInCell="1" allowOverlap="1" wp14:anchorId="1E3EB2E9" wp14:editId="1B83F239">
+            <wp:simplePos x="0" y="0"/>
+            <wp:positionH relativeFrom="margin">
+              <wp:align>center</wp:align>
+            </wp:positionH>
+            <wp:positionV relativeFrom="paragraph">
+              <wp:posOffset>455044</wp:posOffset>
+            </wp:positionV>
+            <wp:extent cx="2159635" cy="2159635"/>
+            <wp:effectExtent l="0" t="0" r="0" b="0"/>
+            <wp:wrapTopAndBottom/>
+            <wp:docPr id="4" name="Picture 4"/>
+            <wp:cNvGraphicFramePr>
+              <a:graphicFrameLocks xmlns:a="http://schemas.openxmlformats.org/drawingml/2006/main" noChangeAspect="1"/>
+            </wp:cNvGraphicFramePr>
+            <a:graphic xmlns:a="http://schemas.openxmlformats.org/drawingml/2006/main">
+              <a:graphicData uri="http://schemas.openxmlformats.org/drawingml/2006/picture">
+                <pic:pic xmlns:pic="http://schemas.openxmlformats.org/drawingml/2006/picture">
+                  <pic:nvPicPr>
+                    <pic:cNvPr id="0" name="Picture 5"/>
+                    <pic:cNvPicPr>
+                      <a:picLocks noChangeAspect="1" noChangeArrowheads="1"/>
+                    </pic:cNvPicPr>
+                  </pic:nvPicPr>
+                  <pic:blipFill>
+                    <a:blip r:embed="rId11" cstate="print">
+                      <a:extLst>
+                        <a:ext uri="{28A0092B-C50C-407E-A947-70E740481C1C}">
+                          <a14:useLocalDpi xmlns:a14="http://schemas.microsoft.com/office/drawing/2010/main" val="0"/>
+                        </a:ext>
+                      </a:extLst>
+                    </a:blip>
+                    <a:srcRect/>
+                    <a:stretch>
+                      <a:fillRect/>
+                    </a:stretch>
+                  </pic:blipFill>
+                  <pic:spPr bwMode="auto">
+                    <a:xfrm>
+                      <a:off x="0" y="0"/>
+                      <a:ext cx="2159635" cy="2159635"/>
+                    </a:xfrm>
+                    <a:prstGeom prst="rect">
+                      <a:avLst/>
+                    </a:prstGeom>
+                    <a:noFill/>
+                    <a:ln>
+                      <a:noFill/>
+                    </a:ln>
+                  </pic:spPr>
+                </pic:pic>
+              </a:graphicData>
+            </a:graphic>
+          </wp:anchor>
+        </w:drawing>
+      </w:r>
+      <w:r>
+        <w:t>Прост</w:t>
+      </w:r>
+      <w:r>
+        <w:t>ой</w:t>
+      </w:r>
+      <w:r>
+        <w:t xml:space="preserve"> в использовании, надёжн</w:t>
+      </w:r>
+      <w:r>
+        <w:t>ый</w:t>
+      </w:r>
+      <w:r>
+        <w:t xml:space="preserve"> и точн</w:t>
+      </w:r>
+      <w:r>
+        <w:t>ый</w:t>
+      </w:r>
+      <w:r>
+        <w:t xml:space="preserve"> – служит для ввода информации пользователем</w:t>
+      </w:r>
+    </w:p>
+    <w:p>
+      <w:pPr>
+        <w:ind w:firstLine="0"/>
+        <w:jc w:val="center"/>
+        <w:rPr>
+          <w:sz w:val="24"/>
+          <w:szCs w:val="24"/>
+        </w:rPr>
+      </w:pPr>
+      <w:r>
+        <w:rPr>
+          <w:sz w:val="24"/>
+          <w:szCs w:val="24"/>
+        </w:rPr>
+        <w:t xml:space="preserve">Рис. 4. Сенсорный выключатель на чипе </w:t>
+      </w:r>
+      <w:r>
+        <w:rPr>
+          <w:sz w:val="24"/>
+          <w:szCs w:val="24"/>
+          <w:lang w:val="en-US"/>
+        </w:rPr>
+        <w:t>TTP</w:t>
+      </w:r>
+      <w:r>
+        <w:rPr>
+          <w:sz w:val="24"/>
+          <w:szCs w:val="24"/>
+        </w:rPr>
+        <w:t>223</w:t>
+      </w:r>
+    </w:p>
+    <w:p>
+      <w:pPr>
+        <w:numPr>
+          <w:ilvl w:val="0"/>
+          <w:numId w:val="3"/>
+        </w:numPr>
+        <w:spacing w:line="240" w:lineRule="auto"/>
+      </w:pPr>
+      <w:r>
+        <w:lastRenderedPageBreak/>
+        <w:t>Инфракрасный светодиод и фотодиод</w:t>
+      </w:r>
+    </w:p>
+    <w:p>
+      <w:pPr>
+        <w:numPr>
+          <w:ilvl w:val="1"/>
+          <w:numId w:val="3"/>
+        </w:numPr>
+        <w:spacing w:line="240" w:lineRule="auto"/>
+      </w:pPr>
+      <w:r>
+        <w:rPr>
+          <w:noProof/>
+        </w:rPr>
+        <w:drawing>
+          <wp:anchor distT="0" distB="0" distL="114300" distR="114300" simplePos="0" relativeHeight="251664384" behindDoc="0" locked="0" layoutInCell="1" allowOverlap="1" wp14:anchorId="3534F245" wp14:editId="3252F0F0">
+            <wp:simplePos x="0" y="0"/>
+            <wp:positionH relativeFrom="margin">
+              <wp:align>center</wp:align>
+            </wp:positionH>
+            <wp:positionV relativeFrom="paragraph">
+              <wp:posOffset>270200</wp:posOffset>
+            </wp:positionV>
+            <wp:extent cx="2717800" cy="1924050"/>
+            <wp:effectExtent l="0" t="0" r="6350" b="0"/>
+            <wp:wrapTopAndBottom/>
+            <wp:docPr id="5" name="Picture 5"/>
+            <wp:cNvGraphicFramePr>
+              <a:graphicFrameLocks xmlns:a="http://schemas.openxmlformats.org/drawingml/2006/main" noChangeAspect="1"/>
+            </wp:cNvGraphicFramePr>
+            <a:graphic xmlns:a="http://schemas.openxmlformats.org/drawingml/2006/main">
+              <a:graphicData uri="http://schemas.openxmlformats.org/drawingml/2006/picture">
+                <pic:pic xmlns:pic="http://schemas.openxmlformats.org/drawingml/2006/picture">
+                  <pic:nvPicPr>
+                    <pic:cNvPr id="0" name="Picture 7"/>
+                    <pic:cNvPicPr>
+                      <a:picLocks noChangeAspect="1" noChangeArrowheads="1"/>
+                    </pic:cNvPicPr>
+                  </pic:nvPicPr>
+                  <pic:blipFill>
+                    <a:blip r:embed="rId12" cstate="print">
+                      <a:extLst>
+                        <a:ext uri="{28A0092B-C50C-407E-A947-70E740481C1C}">
+                          <a14:useLocalDpi xmlns:a14="http://schemas.microsoft.com/office/drawing/2010/main" val="0"/>
+                        </a:ext>
+                      </a:extLst>
+                    </a:blip>
+                    <a:srcRect/>
+                    <a:stretch>
+                      <a:fillRect/>
+                    </a:stretch>
+                  </pic:blipFill>
+                  <pic:spPr bwMode="auto">
+                    <a:xfrm>
+                      <a:off x="0" y="0"/>
+                      <a:ext cx="2723555" cy="1928568"/>
+                    </a:xfrm>
+                    <a:prstGeom prst="rect">
+                      <a:avLst/>
+                    </a:prstGeom>
+                    <a:noFill/>
+                    <a:ln>
+                      <a:noFill/>
+                    </a:ln>
+                  </pic:spPr>
+                </pic:pic>
+              </a:graphicData>
+            </a:graphic>
+            <wp14:sizeRelV relativeFrom="margin">
+              <wp14:pctHeight>0</wp14:pctHeight>
+            </wp14:sizeRelV>
+          </wp:anchor>
+        </w:drawing>
+      </w:r>
+      <w:r>
+        <w:t>Необходимы для измерения закрываемого монетой света</w:t>
+      </w:r>
+      <w:r>
+        <w:t xml:space="preserve"> </w:t>
+      </w:r>
+    </w:p>
+    <w:p>
+      <w:pPr>
+        <w:spacing w:line="240" w:lineRule="auto"/>
+        <w:ind w:firstLine="0"/>
+        <w:jc w:val="center"/>
+        <w:rPr>
+          <w:sz w:val="24"/>
+          <w:szCs w:val="24"/>
+        </w:rPr>
+      </w:pPr>
+      <w:r>
+        <w:rPr>
+          <w:noProof/>
+          <w:sz w:val="24"/>
+          <w:szCs w:val="24"/>
+          <w:lang w:val="en-US"/>
+        </w:rPr>
+        <w:drawing>
+          <wp:anchor distT="0" distB="0" distL="114300" distR="114300" simplePos="0" relativeHeight="251665408" behindDoc="0" locked="0" layoutInCell="1" allowOverlap="1" wp14:anchorId="02F8FB36" wp14:editId="20ABB993">
+            <wp:simplePos x="0" y="0"/>
+            <wp:positionH relativeFrom="margin">
+              <wp:align>center</wp:align>
+            </wp:positionH>
+            <wp:positionV relativeFrom="paragraph">
+              <wp:posOffset>2174255</wp:posOffset>
+            </wp:positionV>
+            <wp:extent cx="2094230" cy="1196340"/>
+            <wp:effectExtent l="0" t="0" r="1270" b="3810"/>
+            <wp:wrapTopAndBottom/>
+            <wp:docPr id="6" name="Picture 6"/>
+            <wp:cNvGraphicFramePr>
+              <a:graphicFrameLocks xmlns:a="http://schemas.openxmlformats.org/drawingml/2006/main" noChangeAspect="1"/>
+            </wp:cNvGraphicFramePr>
+            <a:graphic xmlns:a="http://schemas.openxmlformats.org/drawingml/2006/main">
+              <a:graphicData uri="http://schemas.openxmlformats.org/drawingml/2006/picture">
+                <pic:pic xmlns:pic="http://schemas.openxmlformats.org/drawingml/2006/picture">
+                  <pic:nvPicPr>
+                    <pic:cNvPr id="0" name="Picture 9"/>
+                    <pic:cNvPicPr>
+                      <a:picLocks noChangeAspect="1" noChangeArrowheads="1"/>
+                    </pic:cNvPicPr>
+                  </pic:nvPicPr>
+                  <pic:blipFill>
+                    <a:blip r:embed="rId13">
+                      <a:extLst>
+                        <a:ext uri="{28A0092B-C50C-407E-A947-70E740481C1C}">
+                          <a14:useLocalDpi xmlns:a14="http://schemas.microsoft.com/office/drawing/2010/main" val="0"/>
+                        </a:ext>
+                      </a:extLst>
+                    </a:blip>
+                    <a:srcRect/>
+                    <a:stretch>
+                      <a:fillRect/>
+                    </a:stretch>
+                  </pic:blipFill>
+                  <pic:spPr bwMode="auto">
+                    <a:xfrm>
+                      <a:off x="0" y="0"/>
+                      <a:ext cx="2094230" cy="1196340"/>
+                    </a:xfrm>
+                    <a:prstGeom prst="rect">
+                      <a:avLst/>
+                    </a:prstGeom>
+                    <a:noFill/>
+                    <a:ln>
+                      <a:noFill/>
+                    </a:ln>
+                  </pic:spPr>
+                </pic:pic>
+              </a:graphicData>
+            </a:graphic>
+            <wp14:sizeRelH relativeFrom="margin">
+              <wp14:pctWidth>0</wp14:pctWidth>
+            </wp14:sizeRelH>
+            <wp14:sizeRelV relativeFrom="margin">
+              <wp14:pctHeight>0</wp14:pctHeight>
+            </wp14:sizeRelV>
+          </wp:anchor>
+        </w:drawing>
+      </w:r>
+      <w:r>
+        <w:rPr>
+          <w:sz w:val="24"/>
+          <w:szCs w:val="24"/>
+        </w:rPr>
+        <w:t xml:space="preserve">Рис. 5. Инфракрасный светодиод </w:t>
+      </w:r>
+    </w:p>
+    <w:p>
+      <w:pPr>
+        <w:spacing w:line="240" w:lineRule="auto"/>
+        <w:ind w:firstLine="0"/>
+        <w:jc w:val="center"/>
+        <w:rPr>
+          <w:sz w:val="24"/>
+          <w:szCs w:val="24"/>
+        </w:rPr>
+      </w:pPr>
+      <w:r>
+        <w:rPr>
+          <w:sz w:val="24"/>
+          <w:szCs w:val="24"/>
+        </w:rPr>
+        <w:t>Рис. 6. Фотодиод</w:t>
+      </w:r>
+    </w:p>
+    <w:p>
+      <w:pPr>
+        <w:numPr>
+          <w:ilvl w:val="0"/>
+          <w:numId w:val="3"/>
+        </w:numPr>
+        <w:spacing w:line="240" w:lineRule="auto"/>
+      </w:pPr>
+      <w:r>
+        <w:t xml:space="preserve">Литиевый аккумулятор </w:t>
+      </w:r>
+      <w:r>
+        <w:t xml:space="preserve">ёмкостью </w:t>
+      </w:r>
+      <w:r>
+        <w:t>1Ач</w:t>
+      </w:r>
+    </w:p>
+    <w:p>
+      <w:pPr>
+        <w:numPr>
+          <w:ilvl w:val="1"/>
+          <w:numId w:val="3"/>
+        </w:numPr>
+        <w:spacing w:line="240" w:lineRule="auto"/>
+      </w:pPr>
+      <w:r>
+        <w:rPr>
+          <w:noProof/>
+        </w:rPr>
+        <w:drawing>
+          <wp:anchor distT="0" distB="0" distL="114300" distR="114300" simplePos="0" relativeHeight="251668480" behindDoc="0" locked="0" layoutInCell="1" allowOverlap="1" wp14:anchorId="22C58F53" wp14:editId="63FD6AD8">
+            <wp:simplePos x="0" y="0"/>
+            <wp:positionH relativeFrom="margin">
+              <wp:align>center</wp:align>
+            </wp:positionH>
+            <wp:positionV relativeFrom="paragraph">
+              <wp:posOffset>256156</wp:posOffset>
+            </wp:positionV>
+            <wp:extent cx="2243455" cy="1963420"/>
+            <wp:effectExtent l="0" t="0" r="4445" b="0"/>
+            <wp:wrapTopAndBottom/>
+            <wp:docPr id="11" name="Picture 11"/>
+            <wp:cNvGraphicFramePr>
+              <a:graphicFrameLocks xmlns:a="http://schemas.openxmlformats.org/drawingml/2006/main" noChangeAspect="1"/>
+            </wp:cNvGraphicFramePr>
+            <a:graphic xmlns:a="http://schemas.openxmlformats.org/drawingml/2006/main">
+              <a:graphicData uri="http://schemas.openxmlformats.org/drawingml/2006/picture">
+                <pic:pic xmlns:pic="http://schemas.openxmlformats.org/drawingml/2006/picture">
+                  <pic:nvPicPr>
+                    <pic:cNvPr id="0" name="Picture 27"/>
+                    <pic:cNvPicPr>
+                      <a:picLocks noChangeAspect="1" noChangeArrowheads="1"/>
+                    </pic:cNvPicPr>
+                  </pic:nvPicPr>
+                  <pic:blipFill rotWithShape="1">
+                    <a:blip r:embed="rId14" cstate="print">
+                      <a:extLst>
+                        <a:ext uri="{28A0092B-C50C-407E-A947-70E740481C1C}">
+                          <a14:useLocalDpi xmlns:a14="http://schemas.microsoft.com/office/drawing/2010/main" val="0"/>
+                        </a:ext>
+                      </a:extLst>
+                    </a:blip>
+                    <a:srcRect t="11923"/>
                     <a:stretch/>
                   </pic:blipFill>
                   <pic:spPr bwMode="auto">
                     <a:xfrm>
                       <a:off x="0" y="0"/>
-                      <a:ext cx="3721100" cy="3674110"/>
+                      <a:ext cx="2243455" cy="1963420"/>
                     </a:xfrm>
                     <a:prstGeom prst="rect">
                       <a:avLst/>
@@ -908,44 +2025,20 @@
                 </pic:pic>
               </a:graphicData>
             </a:graphic>
-            <wp14:sizeRelH relativeFrom="page">
+            <wp14:sizeRelH relativeFrom="margin">
               <wp14:pctWidth>0</wp14:pctWidth>
             </wp14:sizeRelH>
-            <wp14:sizeRelV relativeFrom="page">
+            <wp14:sizeRelV relativeFrom="margin">
               <wp14:pctHeight>0</wp14:pctHeight>
             </wp14:sizeRelV>
           </wp:anchor>
         </w:drawing>
       </w:r>
       <w:r>
-        <w:t xml:space="preserve">Для моделирования была использована программа </w:t>
-      </w:r>
-      <w:r>
-        <w:rPr>
-          <w:lang w:val="en-US"/>
-        </w:rPr>
-        <w:t>Fusion</w:t>
-      </w:r>
-      <w:r>
-        <w:t xml:space="preserve"> 360</w:t>
-      </w:r>
-      <w:r>
-        <w:t xml:space="preserve"> от компании "</w:t>
-      </w:r>
-      <w:r>
-        <w:rPr>
-          <w:lang w:val="en-US"/>
-        </w:rPr>
-        <w:t>Autodesk</w:t>
-      </w:r>
-      <w:r>
-        <w:t>"</w:t>
-      </w:r>
-      <w:r>
-        <w:t>. У неё удобный и интуитивный пользовательский интерфейс, она бесплатна для личного использования</w:t>
-      </w:r>
-      <w:r>
-        <w:t xml:space="preserve"> и является одним из лучших решений для любительского и профессионального моделирования.</w:t>
+        <w:t>Сделает устройство автономным</w:t>
+      </w:r>
+      <w:r>
+        <w:t xml:space="preserve"> </w:t>
       </w:r>
     </w:p>
     <w:p>
@@ -955,22 +2048,664 @@
         <w:rPr>
           <w:sz w:val="24"/>
           <w:szCs w:val="24"/>
+          <w:lang w:val="en-US"/>
         </w:rPr>
       </w:pPr>
       <w:r>
         <w:rPr>
           <w:sz w:val="24"/>
           <w:szCs w:val="24"/>
-        </w:rPr>
-        <w:t>Рис. 2. Модель корпуса устройства</w:t>
-      </w:r>
-    </w:p>
-    <w:p>
-      <w:r>
+          <w:lang w:val="en-US"/>
+        </w:rPr>
+        <w:t xml:space="preserve">Рис. 7. </w:t>
+      </w:r>
+      <w:proofErr w:type="spellStart"/>
+      <w:r>
+        <w:rPr>
+          <w:sz w:val="24"/>
+          <w:szCs w:val="24"/>
+          <w:lang w:val="en-US"/>
+        </w:rPr>
+        <w:t>Литиевый</w:t>
+      </w:r>
+      <w:proofErr w:type="spellEnd"/>
+      <w:r>
+        <w:rPr>
+          <w:sz w:val="24"/>
+          <w:szCs w:val="24"/>
+          <w:lang w:val="en-US"/>
+        </w:rPr>
+        <w:t xml:space="preserve"> </w:t>
+      </w:r>
+      <w:proofErr w:type="spellStart"/>
+      <w:r>
+        <w:rPr>
+          <w:sz w:val="24"/>
+          <w:szCs w:val="24"/>
+          <w:lang w:val="en-US"/>
+        </w:rPr>
+        <w:t>аккумулятор</w:t>
+      </w:r>
+      <w:proofErr w:type="spellEnd"/>
+    </w:p>
+    <w:p>
+      <w:pPr>
+        <w:pStyle w:val="ListParagraph"/>
+        <w:numPr>
+          <w:ilvl w:val="0"/>
+          <w:numId w:val="3"/>
+        </w:numPr>
+      </w:pPr>
+      <w:r>
+        <w:t>Плата зарядки для аккумулятора</w:t>
+      </w:r>
+    </w:p>
+    <w:p>
+      <w:pPr>
+        <w:pStyle w:val="ListParagraph"/>
+        <w:numPr>
+          <w:ilvl w:val="1"/>
+          <w:numId w:val="3"/>
+        </w:numPr>
+      </w:pPr>
+      <w:r>
+        <w:t xml:space="preserve">Сможет быстро зарядить аккумулятор </w:t>
+      </w:r>
+    </w:p>
+    <w:p>
+      <w:pPr>
+        <w:ind w:firstLine="0"/>
+        <w:jc w:val="center"/>
+        <w:rPr>
+          <w:sz w:val="24"/>
+          <w:szCs w:val="24"/>
+        </w:rPr>
+      </w:pPr>
+      <w:r>
+        <w:lastRenderedPageBreak/>
+        <w:drawing>
+          <wp:anchor distT="0" distB="0" distL="114300" distR="114300" simplePos="0" relativeHeight="251678720" behindDoc="0" locked="0" layoutInCell="1" allowOverlap="1" wp14:anchorId="59537CD9" wp14:editId="43C0425E">
+            <wp:simplePos x="0" y="0"/>
+            <wp:positionH relativeFrom="margin">
+              <wp:align>center</wp:align>
+            </wp:positionH>
+            <wp:positionV relativeFrom="paragraph">
+              <wp:posOffset>118</wp:posOffset>
+            </wp:positionV>
+            <wp:extent cx="2160000" cy="2160000"/>
+            <wp:effectExtent l="0" t="0" r="0" b="0"/>
+            <wp:wrapTopAndBottom/>
+            <wp:docPr id="10" name="Picture 10"/>
+            <wp:cNvGraphicFramePr>
+              <a:graphicFrameLocks xmlns:a="http://schemas.openxmlformats.org/drawingml/2006/main" noChangeAspect="1"/>
+            </wp:cNvGraphicFramePr>
+            <a:graphic xmlns:a="http://schemas.openxmlformats.org/drawingml/2006/main">
+              <a:graphicData uri="http://schemas.openxmlformats.org/drawingml/2006/picture">
+                <pic:pic xmlns:pic="http://schemas.openxmlformats.org/drawingml/2006/picture">
+                  <pic:nvPicPr>
+                    <pic:cNvPr id="1" name=""/>
+                    <pic:cNvPicPr/>
+                  </pic:nvPicPr>
+                  <pic:blipFill>
+                    <a:blip r:embed="rId15"/>
+                    <a:stretch>
+                      <a:fillRect/>
+                    </a:stretch>
+                  </pic:blipFill>
+                  <pic:spPr>
+                    <a:xfrm>
+                      <a:off x="0" y="0"/>
+                      <a:ext cx="2160000" cy="2160000"/>
+                    </a:xfrm>
+                    <a:prstGeom prst="rect">
+                      <a:avLst/>
+                    </a:prstGeom>
+                  </pic:spPr>
+                </pic:pic>
+              </a:graphicData>
+            </a:graphic>
+            <wp14:sizeRelH relativeFrom="margin">
+              <wp14:pctWidth>0</wp14:pctWidth>
+            </wp14:sizeRelH>
+            <wp14:sizeRelV relativeFrom="margin">
+              <wp14:pctHeight>0</wp14:pctHeight>
+            </wp14:sizeRelV>
+          </wp:anchor>
+        </w:drawing>
+      </w:r>
+      <w:r>
+        <w:rPr>
+          <w:sz w:val="24"/>
+          <w:szCs w:val="24"/>
+        </w:rPr>
+        <w:t xml:space="preserve">Рис. </w:t>
+      </w:r>
+      <w:r>
+        <w:rPr>
+          <w:sz w:val="24"/>
+          <w:szCs w:val="24"/>
+        </w:rPr>
+        <w:t>8</w:t>
+      </w:r>
+      <w:r>
+        <w:rPr>
+          <w:sz w:val="24"/>
+          <w:szCs w:val="24"/>
+        </w:rPr>
+        <w:t>. Плата зарядки для аккумулятора</w:t>
+      </w:r>
+    </w:p>
+    <w:p>
+      <w:pPr>
+        <w:numPr>
+          <w:ilvl w:val="0"/>
+          <w:numId w:val="3"/>
+        </w:numPr>
+      </w:pPr>
+      <w:r>
+        <w:t>Переключатель питания</w:t>
+      </w:r>
+    </w:p>
+    <w:p>
+      <w:pPr>
+        <w:numPr>
+          <w:ilvl w:val="1"/>
+          <w:numId w:val="3"/>
+        </w:numPr>
+      </w:pPr>
+      <w:bookmarkStart w:id="3" w:name="_GoBack"/>
+      <w:r>
+        <w:rPr>
+          <w:noProof/>
+        </w:rPr>
+        <w:drawing>
+          <wp:anchor distT="0" distB="0" distL="114300" distR="114300" simplePos="0" relativeHeight="251669504" behindDoc="0" locked="0" layoutInCell="1" allowOverlap="1" wp14:anchorId="04B5C081" wp14:editId="6F1E3185">
+            <wp:simplePos x="0" y="0"/>
+            <wp:positionH relativeFrom="margin">
+              <wp:align>center</wp:align>
+            </wp:positionH>
+            <wp:positionV relativeFrom="paragraph">
+              <wp:posOffset>301152</wp:posOffset>
+            </wp:positionV>
+            <wp:extent cx="2094230" cy="2094230"/>
+            <wp:effectExtent l="0" t="0" r="1270" b="1270"/>
+            <wp:wrapTopAndBottom/>
+            <wp:docPr id="12" name="Picture 12"/>
+            <wp:cNvGraphicFramePr>
+              <a:graphicFrameLocks xmlns:a="http://schemas.openxmlformats.org/drawingml/2006/main" noChangeAspect="1"/>
+            </wp:cNvGraphicFramePr>
+            <a:graphic xmlns:a="http://schemas.openxmlformats.org/drawingml/2006/main">
+              <a:graphicData uri="http://schemas.openxmlformats.org/drawingml/2006/picture">
+                <pic:pic xmlns:pic="http://schemas.openxmlformats.org/drawingml/2006/picture">
+                  <pic:nvPicPr>
+                    <pic:cNvPr id="0" name="Picture 29"/>
+                    <pic:cNvPicPr>
+                      <a:picLocks noChangeAspect="1" noChangeArrowheads="1"/>
+                    </pic:cNvPicPr>
+                  </pic:nvPicPr>
+                  <pic:blipFill>
+                    <a:blip r:embed="rId16" cstate="print">
+                      <a:extLst>
+                        <a:ext uri="{28A0092B-C50C-407E-A947-70E740481C1C}">
+                          <a14:useLocalDpi xmlns:a14="http://schemas.microsoft.com/office/drawing/2010/main" val="0"/>
+                        </a:ext>
+                      </a:extLst>
+                    </a:blip>
+                    <a:srcRect/>
+                    <a:stretch>
+                      <a:fillRect/>
+                    </a:stretch>
+                  </pic:blipFill>
+                  <pic:spPr bwMode="auto">
+                    <a:xfrm>
+                      <a:off x="0" y="0"/>
+                      <a:ext cx="2094230" cy="2094230"/>
+                    </a:xfrm>
+                    <a:prstGeom prst="rect">
+                      <a:avLst/>
+                    </a:prstGeom>
+                    <a:noFill/>
+                    <a:ln>
+                      <a:noFill/>
+                    </a:ln>
+                  </pic:spPr>
+                </pic:pic>
+              </a:graphicData>
+            </a:graphic>
+            <wp14:sizeRelH relativeFrom="margin">
+              <wp14:pctWidth>0</wp14:pctWidth>
+            </wp14:sizeRelH>
+            <wp14:sizeRelV relativeFrom="margin">
+              <wp14:pctHeight>0</wp14:pctHeight>
+            </wp14:sizeRelV>
+          </wp:anchor>
+        </w:drawing>
+      </w:r>
+      <w:bookmarkEnd w:id="3"/>
+      <w:r>
+        <w:t>Служит для включения и выключения устройства</w:t>
+      </w:r>
+      <w:r>
+        <w:t xml:space="preserve"> </w:t>
+      </w:r>
+    </w:p>
+    <w:p>
+      <w:pPr>
+        <w:ind w:firstLine="0"/>
+        <w:jc w:val="center"/>
+        <w:rPr>
+          <w:sz w:val="24"/>
+          <w:szCs w:val="24"/>
+        </w:rPr>
+      </w:pPr>
+      <w:r>
+        <w:rPr>
+          <w:sz w:val="24"/>
+          <w:szCs w:val="24"/>
+        </w:rPr>
+        <w:t>Рис. 9. Переключатель питания</w:t>
+      </w:r>
+    </w:p>
+    <w:p>
+      <w:pPr>
+        <w:ind w:firstLine="0"/>
+        <w:rPr>
+          <w:b/>
+          <w:bCs/>
+          <w:sz w:val="40"/>
+          <w:szCs w:val="40"/>
+        </w:rPr>
+      </w:pPr>
+      <w:bookmarkStart w:id="4" w:name="_Toc64464058"/>
+      <w:r>
+        <w:br w:type="page"/>
+      </w:r>
+    </w:p>
+    <w:p>
+      <w:pPr>
+        <w:pStyle w:val="Heading2"/>
+      </w:pPr>
+      <w:r>
+        <w:lastRenderedPageBreak/>
+        <w:t>Моделирование корпуса</w:t>
+      </w:r>
+      <w:bookmarkEnd w:id="4"/>
+    </w:p>
+    <w:p>
+      <w:pPr>
+        <w:spacing w:line="240" w:lineRule="auto"/>
+      </w:pPr>
+      <w:r>
+        <w:t>К модели были выдвинуты следующие требования:</w:t>
+      </w:r>
+    </w:p>
+    <w:p>
+      <w:pPr>
+        <w:pStyle w:val="ListParagraph"/>
+        <w:numPr>
+          <w:ilvl w:val="0"/>
+          <w:numId w:val="6"/>
+        </w:numPr>
+        <w:spacing w:line="240" w:lineRule="auto"/>
+      </w:pPr>
+      <w:r>
+        <w:t>Прочность</w:t>
+      </w:r>
+    </w:p>
+    <w:p>
+      <w:pPr>
+        <w:pStyle w:val="ListParagraph"/>
+        <w:numPr>
+          <w:ilvl w:val="0"/>
+          <w:numId w:val="6"/>
+        </w:numPr>
+        <w:spacing w:line="240" w:lineRule="auto"/>
+      </w:pPr>
+      <w:r>
+        <w:t>Простота сборки и установки компонентов</w:t>
+      </w:r>
+    </w:p>
+    <w:p>
+      <w:pPr>
+        <w:pStyle w:val="ListParagraph"/>
+        <w:numPr>
+          <w:ilvl w:val="0"/>
+          <w:numId w:val="6"/>
+        </w:numPr>
+        <w:spacing w:line="240" w:lineRule="auto"/>
+      </w:pPr>
+      <w:r>
+        <w:t>Приятный внешний вид</w:t>
+      </w:r>
+    </w:p>
+    <w:p>
+      <w:pPr>
+        <w:pStyle w:val="ListParagraph"/>
+        <w:numPr>
+          <w:ilvl w:val="0"/>
+          <w:numId w:val="6"/>
+        </w:numPr>
+        <w:spacing w:line="240" w:lineRule="auto"/>
+      </w:pPr>
+      <w:r>
+        <w:t>Удобство использования</w:t>
+      </w:r>
+    </w:p>
+    <w:p>
+      <w:pPr>
+        <w:spacing w:line="240" w:lineRule="auto"/>
+      </w:pPr>
+      <w:r>
+        <w:rPr>
+          <w:noProof/>
+          <w:sz w:val="24"/>
+          <w:szCs w:val="24"/>
+        </w:rPr>
+        <w:drawing>
+          <wp:anchor distT="0" distB="0" distL="114300" distR="114300" simplePos="0" relativeHeight="251670528" behindDoc="0" locked="0" layoutInCell="1" allowOverlap="1" wp14:anchorId="75572749" wp14:editId="2F4E4A39">
+            <wp:simplePos x="0" y="0"/>
+            <wp:positionH relativeFrom="margin">
+              <wp:align>center</wp:align>
+            </wp:positionH>
+            <wp:positionV relativeFrom="paragraph">
+              <wp:posOffset>3284220</wp:posOffset>
+            </wp:positionV>
+            <wp:extent cx="3599815" cy="1574800"/>
+            <wp:effectExtent l="0" t="0" r="0" b="0"/>
+            <wp:wrapTopAndBottom/>
+            <wp:docPr id="13" name="Picture 13"/>
+            <wp:cNvGraphicFramePr>
+              <a:graphicFrameLocks xmlns:a="http://schemas.openxmlformats.org/drawingml/2006/main" noChangeAspect="1"/>
+            </wp:cNvGraphicFramePr>
+            <a:graphic xmlns:a="http://schemas.openxmlformats.org/drawingml/2006/main">
+              <a:graphicData uri="http://schemas.openxmlformats.org/drawingml/2006/picture">
+                <pic:pic xmlns:pic="http://schemas.openxmlformats.org/drawingml/2006/picture">
+                  <pic:nvPicPr>
+                    <pic:cNvPr id="13" name="atsdftgyh.png"/>
+                    <pic:cNvPicPr/>
+                  </pic:nvPicPr>
+                  <pic:blipFill rotWithShape="1">
+                    <a:blip r:embed="rId17" cstate="print">
+                      <a:extLst>
+                        <a:ext uri="{28A0092B-C50C-407E-A947-70E740481C1C}">
+                          <a14:useLocalDpi xmlns:a14="http://schemas.microsoft.com/office/drawing/2010/main" val="0"/>
+                        </a:ext>
+                      </a:extLst>
+                    </a:blip>
+                    <a:srcRect t="32105" b="24148"/>
+                    <a:stretch/>
+                  </pic:blipFill>
+                  <pic:spPr bwMode="auto">
+                    <a:xfrm>
+                      <a:off x="0" y="0"/>
+                      <a:ext cx="3599815" cy="1574800"/>
+                    </a:xfrm>
+                    <a:prstGeom prst="rect">
+                      <a:avLst/>
+                    </a:prstGeom>
+                    <a:ln>
+                      <a:noFill/>
+                    </a:ln>
+                    <a:extLst>
+                      <a:ext uri="{53640926-AAD7-44D8-BBD7-CCE9431645EC}">
+                        <a14:shadowObscured xmlns:a14="http://schemas.microsoft.com/office/drawing/2010/main"/>
+                      </a:ext>
+                    </a:extLst>
+                  </pic:spPr>
+                </pic:pic>
+              </a:graphicData>
+            </a:graphic>
+            <wp14:sizeRelH relativeFrom="margin">
+              <wp14:pctWidth>0</wp14:pctWidth>
+            </wp14:sizeRelH>
+            <wp14:sizeRelV relativeFrom="margin">
+              <wp14:pctHeight>0</wp14:pctHeight>
+            </wp14:sizeRelV>
+          </wp:anchor>
+        </w:drawing>
+      </w:r>
+      <w:r>
+        <w:rPr>
+          <w:noProof/>
+          <w:sz w:val="24"/>
+          <w:szCs w:val="24"/>
+        </w:rPr>
+        <w:drawing>
+          <wp:anchor distT="0" distB="0" distL="114300" distR="114300" simplePos="0" relativeHeight="251671552" behindDoc="0" locked="0" layoutInCell="1" allowOverlap="1" wp14:anchorId="74328735" wp14:editId="5B8898EE">
+            <wp:simplePos x="0" y="0"/>
+            <wp:positionH relativeFrom="margin">
+              <wp:align>center</wp:align>
+            </wp:positionH>
+            <wp:positionV relativeFrom="paragraph">
+              <wp:posOffset>4732020</wp:posOffset>
+            </wp:positionV>
+            <wp:extent cx="3599815" cy="2032000"/>
+            <wp:effectExtent l="0" t="0" r="0" b="0"/>
+            <wp:wrapTopAndBottom/>
+            <wp:docPr id="14" name="Picture 14"/>
+            <wp:cNvGraphicFramePr>
+              <a:graphicFrameLocks xmlns:a="http://schemas.openxmlformats.org/drawingml/2006/main" noChangeAspect="1"/>
+            </wp:cNvGraphicFramePr>
+            <a:graphic xmlns:a="http://schemas.openxmlformats.org/drawingml/2006/main">
+              <a:graphicData uri="http://schemas.openxmlformats.org/drawingml/2006/picture">
+                <pic:pic xmlns:pic="http://schemas.openxmlformats.org/drawingml/2006/picture">
+                  <pic:nvPicPr>
+                    <pic:cNvPr id="14" name="Lower.png"/>
+                    <pic:cNvPicPr/>
+                  </pic:nvPicPr>
+                  <pic:blipFill rotWithShape="1">
+                    <a:blip r:embed="rId18" cstate="print">
+                      <a:extLst>
+                        <a:ext uri="{28A0092B-C50C-407E-A947-70E740481C1C}">
+                          <a14:useLocalDpi xmlns:a14="http://schemas.microsoft.com/office/drawing/2010/main" val="0"/>
+                        </a:ext>
+                      </a:extLst>
+                    </a:blip>
+                    <a:srcRect t="31047" b="12506"/>
+                    <a:stretch/>
+                  </pic:blipFill>
+                  <pic:spPr bwMode="auto">
+                    <a:xfrm>
+                      <a:off x="0" y="0"/>
+                      <a:ext cx="3599815" cy="2032000"/>
+                    </a:xfrm>
+                    <a:prstGeom prst="rect">
+                      <a:avLst/>
+                    </a:prstGeom>
+                    <a:ln>
+                      <a:noFill/>
+                    </a:ln>
+                    <a:extLst>
+                      <a:ext uri="{53640926-AAD7-44D8-BBD7-CCE9431645EC}">
+                        <a14:shadowObscured xmlns:a14="http://schemas.microsoft.com/office/drawing/2010/main"/>
+                      </a:ext>
+                    </a:extLst>
+                  </pic:spPr>
+                </pic:pic>
+              </a:graphicData>
+            </a:graphic>
+            <wp14:sizeRelH relativeFrom="margin">
+              <wp14:pctWidth>0</wp14:pctWidth>
+            </wp14:sizeRelH>
+            <wp14:sizeRelV relativeFrom="margin">
+              <wp14:pctHeight>0</wp14:pctHeight>
+            </wp14:sizeRelV>
+          </wp:anchor>
+        </w:drawing>
+      </w:r>
+      <w:r>
+        <w:rPr>
+          <w:noProof/>
+          <w:sz w:val="24"/>
+          <w:szCs w:val="24"/>
+        </w:rPr>
+        <w:drawing>
+          <wp:anchor distT="0" distB="0" distL="114300" distR="114300" simplePos="0" relativeHeight="251672576" behindDoc="0" locked="0" layoutInCell="1" allowOverlap="1" wp14:anchorId="4F637EAA" wp14:editId="06AC1BDA">
+            <wp:simplePos x="0" y="0"/>
+            <wp:positionH relativeFrom="margin">
+              <wp:align>center</wp:align>
+            </wp:positionH>
+            <wp:positionV relativeFrom="paragraph">
+              <wp:posOffset>960120</wp:posOffset>
+            </wp:positionV>
+            <wp:extent cx="3599815" cy="2476500"/>
+            <wp:effectExtent l="0" t="0" r="0" b="0"/>
+            <wp:wrapTopAndBottom/>
+            <wp:docPr id="15" name="Picture 15"/>
+            <wp:cNvGraphicFramePr>
+              <a:graphicFrameLocks xmlns:a="http://schemas.openxmlformats.org/drawingml/2006/main" noChangeAspect="1"/>
+            </wp:cNvGraphicFramePr>
+            <a:graphic xmlns:a="http://schemas.openxmlformats.org/drawingml/2006/main">
+              <a:graphicData uri="http://schemas.openxmlformats.org/drawingml/2006/picture">
+                <pic:pic xmlns:pic="http://schemas.openxmlformats.org/drawingml/2006/picture">
+                  <pic:nvPicPr>
+                    <pic:cNvPr id="15" name="New v6.png"/>
+                    <pic:cNvPicPr/>
+                  </pic:nvPicPr>
+                  <pic:blipFill rotWithShape="1">
+                    <a:blip r:embed="rId19" cstate="print">
+                      <a:extLst>
+                        <a:ext uri="{28A0092B-C50C-407E-A947-70E740481C1C}">
+                          <a14:useLocalDpi xmlns:a14="http://schemas.microsoft.com/office/drawing/2010/main" val="0"/>
+                        </a:ext>
+                      </a:extLst>
+                    </a:blip>
+                    <a:srcRect t="10584" b="20621"/>
+                    <a:stretch/>
+                  </pic:blipFill>
+                  <pic:spPr bwMode="auto">
+                    <a:xfrm>
+                      <a:off x="0" y="0"/>
+                      <a:ext cx="3599815" cy="2476500"/>
+                    </a:xfrm>
+                    <a:prstGeom prst="rect">
+                      <a:avLst/>
+                    </a:prstGeom>
+                    <a:ln>
+                      <a:noFill/>
+                    </a:ln>
+                    <a:extLst>
+                      <a:ext uri="{53640926-AAD7-44D8-BBD7-CCE9431645EC}">
+                        <a14:shadowObscured xmlns:a14="http://schemas.microsoft.com/office/drawing/2010/main"/>
+                      </a:ext>
+                    </a:extLst>
+                  </pic:spPr>
+                </pic:pic>
+              </a:graphicData>
+            </a:graphic>
+            <wp14:sizeRelH relativeFrom="margin">
+              <wp14:pctWidth>0</wp14:pctWidth>
+            </wp14:sizeRelH>
+            <wp14:sizeRelV relativeFrom="margin">
+              <wp14:pctHeight>0</wp14:pctHeight>
+            </wp14:sizeRelV>
+          </wp:anchor>
+        </w:drawing>
+      </w:r>
+      <w:r>
+        <w:t xml:space="preserve">Для моделирования была использована программа </w:t>
+      </w:r>
+      <w:r>
+        <w:rPr>
+          <w:lang w:val="en-US"/>
+        </w:rPr>
+        <w:t>Fusion</w:t>
+      </w:r>
+      <w:r>
+        <w:t xml:space="preserve"> 360</w:t>
+      </w:r>
+      <w:r>
+        <w:t xml:space="preserve"> от компании "</w:t>
+      </w:r>
+      <w:r>
+        <w:rPr>
+          <w:lang w:val="en-US"/>
+        </w:rPr>
+        <w:t>Autodesk</w:t>
+      </w:r>
+      <w:r>
+        <w:t>"</w:t>
+      </w:r>
+      <w:r>
+        <w:t>. У неё удобный и интуитивный пользовательский интерфейс, она бесплатна для личного использования</w:t>
+      </w:r>
+      <w:r>
+        <w:t xml:space="preserve"> и является одним из лучших решений для любительского и профессионального моделирования.</w:t>
+      </w:r>
+    </w:p>
+    <w:p>
+      <w:pPr>
+        <w:spacing w:line="240" w:lineRule="auto"/>
+        <w:ind w:firstLine="0"/>
+        <w:jc w:val="center"/>
+        <w:rPr>
+          <w:sz w:val="24"/>
+          <w:szCs w:val="24"/>
+        </w:rPr>
+      </w:pPr>
+      <w:r>
+        <w:rPr>
+          <w:sz w:val="24"/>
+          <w:szCs w:val="24"/>
+        </w:rPr>
+        <w:t xml:space="preserve">Рис. </w:t>
+      </w:r>
+      <w:r>
+        <w:rPr>
+          <w:sz w:val="24"/>
+          <w:szCs w:val="24"/>
+        </w:rPr>
+        <w:t>10</w:t>
+      </w:r>
+      <w:r>
+        <w:rPr>
+          <w:sz w:val="24"/>
+          <w:szCs w:val="24"/>
+        </w:rPr>
+        <w:t xml:space="preserve"> </w:t>
+      </w:r>
+      <w:r>
+        <w:rPr>
+          <w:sz w:val="24"/>
+          <w:szCs w:val="24"/>
+        </w:rPr>
+        <w:t>Части м</w:t>
+      </w:r>
+      <w:r>
+        <w:rPr>
+          <w:sz w:val="24"/>
+          <w:szCs w:val="24"/>
+        </w:rPr>
+        <w:t>одел</w:t>
+      </w:r>
+      <w:r>
+        <w:rPr>
+          <w:sz w:val="24"/>
+          <w:szCs w:val="24"/>
+        </w:rPr>
+        <w:t>и</w:t>
+      </w:r>
+      <w:r>
+        <w:rPr>
+          <w:sz w:val="24"/>
+          <w:szCs w:val="24"/>
+        </w:rPr>
+        <w:t xml:space="preserve"> корпуса устройства</w:t>
+      </w:r>
+    </w:p>
+    <w:p>
+      <w:pPr>
+        <w:spacing w:line="360" w:lineRule="auto"/>
+      </w:pPr>
+      <w:r>
+        <w:lastRenderedPageBreak/>
         <w:t>Модель корпуса состоит из трёх основных частей: верхней, где находится вся электроника, нижней – хранилища для монет, и перегородки, предотвращающей попадание монет в часть с электроникой.</w:t>
       </w:r>
     </w:p>
     <w:p>
+      <w:pPr>
+        <w:spacing w:line="360" w:lineRule="auto"/>
+      </w:pPr>
       <w:r>
         <w:t>Я выбрал усечённый додекаэдр для корпуса своей копилки: у него есть большие плоские поверхности для размещения экрана и прорези для монет, а также его будет легко напечатать на 3д принтере</w:t>
       </w:r>
@@ -982,17 +2717,18 @@
       <w:pPr>
         <w:pStyle w:val="Heading2"/>
       </w:pPr>
+      <w:bookmarkStart w:id="5" w:name="_Toc64464059"/>
       <w:r>
         <w:t>3д печать</w:t>
       </w:r>
-    </w:p>
-    <w:p>
-      <w:r>
-        <w:t xml:space="preserve">Готовые модели частей корпуса нужно экспортировать в формат stl. Их конвертирует в код, который понимает 3д принтер – Gcode, специальная </w:t>
-      </w:r>
-      <w:r>
-        <w:lastRenderedPageBreak/>
-        <w:t xml:space="preserve">программа - слайсер. </w:t>
+      <w:bookmarkEnd w:id="5"/>
+    </w:p>
+    <w:p>
+      <w:pPr>
+        <w:spacing w:line="360" w:lineRule="auto"/>
+      </w:pPr>
+      <w:r>
+        <w:t xml:space="preserve">Готовые модели частей корпуса нужно экспортировать в формат stl. Их конвертирует в код, который понимает 3д принтер – Gcode, специальная программа - слайсер. </w:t>
       </w:r>
       <w:r>
         <w:t xml:space="preserve">Я использовал самый популярный и современный из существующих слайсеров – </w:t>
@@ -1011,6 +2747,9 @@
       </w:r>
     </w:p>
     <w:p>
+      <w:pPr>
+        <w:spacing w:line="360" w:lineRule="auto"/>
+      </w:pPr>
       <w:r>
         <w:t xml:space="preserve">Для печати использовался </w:t>
       </w:r>
@@ -1064,6 +2803,9 @@
       </w:r>
     </w:p>
     <w:p>
+      <w:pPr>
+        <w:spacing w:line="360" w:lineRule="auto"/>
+      </w:pPr>
       <w:r>
         <w:t>Модели были напечатаны пластиком PLA. Он хорошо подходит для печати домашним 3д принтером: имеет небольшую усадку, хорошо липнет к печатающей поверхности, имеет хорошую спекаемость слоёв</w:t>
       </w:r>
@@ -1072,8 +2814,11 @@
       </w:r>
     </w:p>
     <w:p>
-      <w:r>
-        <w:t>Настройки печати и характеристики 3д принтера представлены в таблице 2.</w:t>
+      <w:pPr>
+        <w:spacing w:line="360" w:lineRule="auto"/>
+      </w:pPr>
+      <w:r>
+        <w:t>Настройки печати и характеристики принтера представлены в таблице 2.</w:t>
       </w:r>
     </w:p>
     <w:tbl>
@@ -1091,8 +2836,8 @@
         <w:tblLook w:val="04A0" w:firstRow="1" w:lastRow="0" w:firstColumn="1" w:lastColumn="0" w:noHBand="0" w:noVBand="1"/>
       </w:tblPr>
       <w:tblGrid>
-        <w:gridCol w:w="4663"/>
-        <w:gridCol w:w="4662"/>
+        <w:gridCol w:w="4664"/>
+        <w:gridCol w:w="4660"/>
       </w:tblGrid>
       <w:tr>
         <w:trPr>
@@ -1569,7 +3314,7 @@
                 <w:bCs w:val="0"/>
                 <w:lang w:eastAsia="ru-RU"/>
               </w:rPr>
-              <w:t>Пластик печати</w:t>
+              <w:t>Использованный пластик</w:t>
             </w:r>
           </w:p>
         </w:tc>
@@ -1638,12 +3383,17 @@
       <w:pPr>
         <w:pStyle w:val="Heading2"/>
       </w:pPr>
+      <w:bookmarkStart w:id="6" w:name="_Toc64464060"/>
       <w:r>
         <w:lastRenderedPageBreak/>
         <w:t>Написание программы</w:t>
       </w:r>
-    </w:p>
-    <w:p>
+      <w:bookmarkEnd w:id="6"/>
+    </w:p>
+    <w:p>
+      <w:pPr>
+        <w:spacing w:line="240" w:lineRule="auto"/>
+      </w:pPr>
       <w:r>
         <w:t>К программе, управляющей устройством были выдвинуты следующие требования:</w:t>
       </w:r>
@@ -1655,6 +3405,7 @@
           <w:ilvl w:val="0"/>
           <w:numId w:val="7"/>
         </w:numPr>
+        <w:spacing w:line="240" w:lineRule="auto"/>
       </w:pPr>
       <w:r>
         <w:t>Высокая скорость выполнения</w:t>
@@ -1667,6 +3418,7 @@
           <w:ilvl w:val="0"/>
           <w:numId w:val="7"/>
         </w:numPr>
+        <w:spacing w:line="240" w:lineRule="auto"/>
       </w:pPr>
       <w:r>
         <w:t>Удобство использования</w:t>
@@ -1679,6 +3431,7 @@
           <w:ilvl w:val="0"/>
           <w:numId w:val="7"/>
         </w:numPr>
+        <w:spacing w:line="240" w:lineRule="auto"/>
       </w:pPr>
       <w:r>
         <w:t>Высокая точность распознавания монет</w:t>
@@ -1691,6 +3444,7 @@
           <w:ilvl w:val="0"/>
           <w:numId w:val="7"/>
         </w:numPr>
+        <w:spacing w:line="240" w:lineRule="auto"/>
       </w:pPr>
       <w:r>
         <w:t>Наличие ре</w:t>
@@ -1700,6 +3454,9 @@
       </w:r>
     </w:p>
     <w:p>
+      <w:pPr>
+        <w:spacing w:line="240" w:lineRule="auto"/>
+      </w:pPr>
       <w:r>
         <w:t xml:space="preserve">Для написания программы была использована среда разработки </w:t>
       </w:r>
@@ -1747,6 +3504,9 @@
       </w:r>
     </w:p>
     <w:p>
+      <w:pPr>
+        <w:spacing w:line="240" w:lineRule="auto"/>
+      </w:pPr>
       <w:r>
         <w:t>Готовый алгоритм работы включает в себя следующий набор функций:</w:t>
       </w:r>
@@ -1758,12 +3518,127 @@
           <w:ilvl w:val="0"/>
           <w:numId w:val="8"/>
         </w:numPr>
-      </w:pPr>
-      <w:r>
-        <w:t>Калибровка</w:t>
-      </w:r>
-      <w:r>
-        <w:t xml:space="preserve"> устройства</w:t>
+        <w:spacing w:line="240" w:lineRule="auto"/>
+        <w:ind w:left="709" w:firstLine="284"/>
+        <w:rPr>
+          <w:b/>
+          <w:bCs/>
+        </w:rPr>
+      </w:pPr>
+      <w:r>
+        <w:rPr>
+          <w:b/>
+          <w:bCs/>
+        </w:rPr>
+        <w:t>Калибровка устройства</w:t>
+      </w:r>
+    </w:p>
+    <w:p>
+      <w:pPr>
+        <w:pStyle w:val="ListParagraph"/>
+        <w:numPr>
+          <w:ilvl w:val="1"/>
+          <w:numId w:val="8"/>
+        </w:numPr>
+        <w:spacing w:line="240" w:lineRule="auto"/>
+        <w:ind w:left="709" w:firstLine="284"/>
+      </w:pPr>
+      <w:r>
+        <w:t>Во время калибровки устройство записывает в энергонезависимую память максимальное и минимальное полученные</w:t>
+      </w:r>
+      <w:r>
+        <w:t xml:space="preserve"> </w:t>
+      </w:r>
+      <w:r>
+        <w:t>значения закрываемого света для каждой из монет.</w:t>
+      </w:r>
+    </w:p>
+    <w:p>
+      <w:pPr>
+        <w:pStyle w:val="ListParagraph"/>
+        <w:numPr>
+          <w:ilvl w:val="1"/>
+          <w:numId w:val="8"/>
+        </w:numPr>
+        <w:spacing w:line="360" w:lineRule="auto"/>
+        <w:ind w:left="709" w:firstLine="284"/>
+      </w:pPr>
+      <w:r>
+        <w:drawing>
+          <wp:anchor distT="0" distB="0" distL="114300" distR="114300" simplePos="0" relativeHeight="251676672" behindDoc="0" locked="0" layoutInCell="1" allowOverlap="1" wp14:anchorId="56933B28" wp14:editId="7D0E326E">
+            <wp:simplePos x="0" y="0"/>
+            <wp:positionH relativeFrom="page">
+              <wp:align>center</wp:align>
+            </wp:positionH>
+            <wp:positionV relativeFrom="paragraph">
+              <wp:posOffset>557057</wp:posOffset>
+            </wp:positionV>
+            <wp:extent cx="5762625" cy="4217670"/>
+            <wp:effectExtent l="0" t="0" r="9525" b="0"/>
+            <wp:wrapTopAndBottom/>
+            <wp:docPr id="9" name="Picture 9"/>
+            <wp:cNvGraphicFramePr>
+              <a:graphicFrameLocks xmlns:a="http://schemas.openxmlformats.org/drawingml/2006/main" noChangeAspect="1"/>
+            </wp:cNvGraphicFramePr>
+            <a:graphic xmlns:a="http://schemas.openxmlformats.org/drawingml/2006/main">
+              <a:graphicData uri="http://schemas.openxmlformats.org/drawingml/2006/picture">
+                <pic:pic xmlns:pic="http://schemas.openxmlformats.org/drawingml/2006/picture">
+                  <pic:nvPicPr>
+                    <pic:cNvPr id="1" name=""/>
+                    <pic:cNvPicPr/>
+                  </pic:nvPicPr>
+                  <pic:blipFill>
+                    <a:blip r:embed="rId20"/>
+                    <a:stretch>
+                      <a:fillRect/>
+                    </a:stretch>
+                  </pic:blipFill>
+                  <pic:spPr>
+                    <a:xfrm>
+                      <a:off x="0" y="0"/>
+                      <a:ext cx="5762625" cy="4217670"/>
+                    </a:xfrm>
+                    <a:prstGeom prst="rect">
+                      <a:avLst/>
+                    </a:prstGeom>
+                  </pic:spPr>
+                </pic:pic>
+              </a:graphicData>
+            </a:graphic>
+            <wp14:sizeRelH relativeFrom="margin">
+              <wp14:pctWidth>0</wp14:pctWidth>
+            </wp14:sizeRelH>
+            <wp14:sizeRelV relativeFrom="margin">
+              <wp14:pctHeight>0</wp14:pctHeight>
+            </wp14:sizeRelV>
+          </wp:anchor>
+        </w:drawing>
+      </w:r>
+      <w:r>
+        <w:t>Часть кода программы, отвечающая за калибровку, представлена ниже.</w:t>
+      </w:r>
+      <w:r>
+        <w:t xml:space="preserve"> </w:t>
+      </w:r>
+    </w:p>
+    <w:p>
+      <w:pPr>
+        <w:spacing w:line="360" w:lineRule="auto"/>
+        <w:ind w:firstLine="0"/>
+        <w:contextualSpacing/>
+        <w:jc w:val="center"/>
+        <w:rPr>
+          <w:sz w:val="24"/>
+          <w:szCs w:val="24"/>
+        </w:rPr>
+      </w:pPr>
+      <w:r>
+        <w:rPr>
+          <w:noProof/>
+          <w:sz w:val="24"/>
+          <w:szCs w:val="24"/>
+        </w:rPr>
+        <w:t>Рис. 11. Код калибровки.</w:t>
       </w:r>
     </w:p>
     <w:p>
@@ -1773,9 +3648,41 @@
           <w:ilvl w:val="0"/>
           <w:numId w:val="8"/>
         </w:numPr>
-      </w:pPr>
-      <w:r>
+        <w:spacing w:line="240" w:lineRule="auto"/>
+        <w:ind w:left="709" w:firstLine="284"/>
+        <w:rPr>
+          <w:b/>
+          <w:bCs/>
+        </w:rPr>
+      </w:pPr>
+      <w:r>
+        <w:rPr>
+          <w:b/>
+          <w:bCs/>
+        </w:rPr>
+        <w:lastRenderedPageBreak/>
         <w:t>Настройка количества распознаваемых монет</w:t>
+      </w:r>
+    </w:p>
+    <w:p>
+      <w:pPr>
+        <w:pStyle w:val="ListParagraph"/>
+        <w:numPr>
+          <w:ilvl w:val="1"/>
+          <w:numId w:val="8"/>
+        </w:numPr>
+        <w:spacing w:line="240" w:lineRule="auto"/>
+        <w:ind w:left="709" w:firstLine="284"/>
+        <w:rPr>
+          <w:sz w:val="24"/>
+          <w:szCs w:val="24"/>
+        </w:rPr>
+      </w:pPr>
+      <w:r>
+        <w:t xml:space="preserve">Количество монет, значения для которых программа будет хранить в памяти и определять номинал, возможно настроить </w:t>
+      </w:r>
+      <w:r>
+        <w:t>во время прошивки устройства на компьютере.</w:t>
       </w:r>
     </w:p>
     <w:p>
@@ -1785,9 +3692,40 @@
           <w:ilvl w:val="0"/>
           <w:numId w:val="8"/>
         </w:numPr>
-      </w:pPr>
-      <w:r>
+        <w:spacing w:line="240" w:lineRule="auto"/>
+        <w:ind w:left="709" w:firstLine="284"/>
+        <w:rPr>
+          <w:b/>
+          <w:bCs/>
+        </w:rPr>
+      </w:pPr>
+      <w:r>
+        <w:rPr>
+          <w:b/>
+          <w:bCs/>
+        </w:rPr>
         <w:t>Настройка цели и отображение оставшейся до неё суммы</w:t>
+      </w:r>
+      <w:r>
+        <w:rPr>
+          <w:b/>
+          <w:bCs/>
+        </w:rPr>
+        <w:t>.</w:t>
+      </w:r>
+    </w:p>
+    <w:p>
+      <w:pPr>
+        <w:pStyle w:val="ListParagraph"/>
+        <w:numPr>
+          <w:ilvl w:val="1"/>
+          <w:numId w:val="8"/>
+        </w:numPr>
+        <w:spacing w:line="240" w:lineRule="auto"/>
+        <w:ind w:left="709" w:firstLine="284"/>
+      </w:pPr>
+      <w:r>
+        <w:t>В программе присутствует возможность задать цель – сумму, которую пользователь хочет накопить. Тогда устройство будет показывать сумму, оставшуюся до этой цели, а если цель достигнута, то отобразит насколько сумма монет в копилке больше заданной цели.</w:t>
       </w:r>
     </w:p>
     <w:p>
@@ -1797,9 +3735,149 @@
           <w:ilvl w:val="0"/>
           <w:numId w:val="8"/>
         </w:numPr>
-      </w:pPr>
-      <w:r>
+        <w:spacing w:line="240" w:lineRule="auto"/>
+        <w:ind w:left="709" w:firstLine="284"/>
+        <w:rPr>
+          <w:b/>
+          <w:bCs/>
+        </w:rPr>
+      </w:pPr>
+      <w:r>
+        <w:rPr>
+          <w:b/>
+          <w:bCs/>
+        </w:rPr>
         <w:t>Распознавание монет с высокой точностью</w:t>
+      </w:r>
+    </w:p>
+    <w:p>
+      <w:pPr>
+        <w:pStyle w:val="ListParagraph"/>
+        <w:numPr>
+          <w:ilvl w:val="1"/>
+          <w:numId w:val="8"/>
+        </w:numPr>
+        <w:spacing w:line="240" w:lineRule="auto"/>
+        <w:ind w:left="709" w:firstLine="284"/>
+      </w:pPr>
+      <w:r>
+        <w:t>Алгоритм распознавания монет довольно прост: устройство определяет, попадает ли измеренное значение закрываемого вновь брошенной монетой света в диапазон значений, полученных при калибровке. Таким образом</w:t>
+      </w:r>
+      <w:r>
+        <w:t>, ему удаётся сделать это очень быстро и точно, что очень важно для достижения цели.</w:t>
+      </w:r>
+    </w:p>
+    <w:p>
+      <w:pPr>
+        <w:pStyle w:val="ListParagraph"/>
+        <w:numPr>
+          <w:ilvl w:val="1"/>
+          <w:numId w:val="8"/>
+        </w:numPr>
+        <w:spacing w:line="360" w:lineRule="auto"/>
+        <w:ind w:left="709" w:firstLine="284"/>
+        <w:rPr>
+          <w:sz w:val="24"/>
+          <w:szCs w:val="24"/>
+        </w:rPr>
+      </w:pPr>
+      <w:r>
+        <w:rPr>
+          <w:noProof/>
+        </w:rPr>
+        <w:drawing>
+          <wp:anchor distT="0" distB="0" distL="114300" distR="114300" simplePos="0" relativeHeight="251674624" behindDoc="0" locked="0" layoutInCell="1" allowOverlap="1" wp14:anchorId="2F2425C0" wp14:editId="79C20B8A">
+            <wp:simplePos x="0" y="0"/>
+            <wp:positionH relativeFrom="margin">
+              <wp:align>right</wp:align>
+            </wp:positionH>
+            <wp:positionV relativeFrom="paragraph">
+              <wp:posOffset>765751</wp:posOffset>
+            </wp:positionV>
+            <wp:extent cx="5939790" cy="4325620"/>
+            <wp:effectExtent l="0" t="0" r="3810" b="0"/>
+            <wp:wrapTopAndBottom/>
+            <wp:docPr id="7" name="Picture 7"/>
+            <wp:cNvGraphicFramePr>
+              <a:graphicFrameLocks xmlns:a="http://schemas.openxmlformats.org/drawingml/2006/main" noChangeAspect="1"/>
+            </wp:cNvGraphicFramePr>
+            <a:graphic xmlns:a="http://schemas.openxmlformats.org/drawingml/2006/main">
+              <a:graphicData uri="http://schemas.openxmlformats.org/drawingml/2006/picture">
+                <pic:pic xmlns:pic="http://schemas.openxmlformats.org/drawingml/2006/picture">
+                  <pic:nvPicPr>
+                    <pic:cNvPr id="1" name=""/>
+                    <pic:cNvPicPr/>
+                  </pic:nvPicPr>
+                  <pic:blipFill>
+                    <a:blip r:embed="rId21"/>
+                    <a:stretch>
+                      <a:fillRect/>
+                    </a:stretch>
+                  </pic:blipFill>
+                  <pic:spPr>
+                    <a:xfrm>
+                      <a:off x="0" y="0"/>
+                      <a:ext cx="5939790" cy="4325620"/>
+                    </a:xfrm>
+                    <a:prstGeom prst="rect">
+                      <a:avLst/>
+                    </a:prstGeom>
+                  </pic:spPr>
+                </pic:pic>
+              </a:graphicData>
+            </a:graphic>
+          </wp:anchor>
+        </w:drawing>
+      </w:r>
+      <w:r>
+        <w:t>Часть кода программы, отвечающая за распознавание монет, представлена ниже.</w:t>
+      </w:r>
+      <w:r>
+        <w:rPr>
+          <w:noProof/>
+        </w:rPr>
+        <w:t xml:space="preserve"> </w:t>
+      </w:r>
+    </w:p>
+    <w:p>
+      <w:pPr>
+        <w:pStyle w:val="ListParagraph"/>
+        <w:spacing w:line="360" w:lineRule="auto"/>
+        <w:ind w:left="0" w:firstLine="0"/>
+        <w:jc w:val="center"/>
+        <w:rPr>
+          <w:sz w:val="24"/>
+          <w:szCs w:val="24"/>
+        </w:rPr>
+      </w:pPr>
+      <w:r>
+        <w:rPr>
+          <w:sz w:val="24"/>
+          <w:szCs w:val="24"/>
+        </w:rPr>
+        <w:t>Рис. 1</w:t>
+      </w:r>
+      <w:r>
+        <w:rPr>
+          <w:sz w:val="24"/>
+          <w:szCs w:val="24"/>
+        </w:rPr>
+        <w:t>2</w:t>
+      </w:r>
+      <w:r>
+        <w:rPr>
+          <w:sz w:val="24"/>
+          <w:szCs w:val="24"/>
+        </w:rPr>
+        <w:t>. Код распознавания монет</w:t>
+      </w:r>
+    </w:p>
+    <w:p>
+      <w:pPr>
+        <w:ind w:firstLine="0"/>
+      </w:pPr>
+      <w:r>
+        <w:br w:type="page"/>
       </w:r>
     </w:p>
     <w:p>
@@ -1809,12 +3887,123 @@
           <w:ilvl w:val="0"/>
           <w:numId w:val="8"/>
         </w:numPr>
-      </w:pPr>
-      <w:r>
-        <w:t>Режим энергосбережения: отключение экрана через настраиваемый промежуток времени и выключение периферии платы</w:t>
-      </w:r>
-      <w:bookmarkStart w:id="0" w:name="_GoBack"/>
-      <w:bookmarkEnd w:id="0"/>
+        <w:spacing w:line="360" w:lineRule="auto"/>
+        <w:ind w:left="709" w:firstLine="284"/>
+        <w:rPr>
+          <w:b/>
+          <w:bCs/>
+        </w:rPr>
+      </w:pPr>
+      <w:r>
+        <w:rPr>
+          <w:b/>
+          <w:bCs/>
+        </w:rPr>
+        <w:lastRenderedPageBreak/>
+        <w:t>Режим энергосбережения:</w:t>
+      </w:r>
+    </w:p>
+    <w:p>
+      <w:pPr>
+        <w:pStyle w:val="ListParagraph"/>
+        <w:numPr>
+          <w:ilvl w:val="1"/>
+          <w:numId w:val="8"/>
+        </w:numPr>
+        <w:spacing w:line="360" w:lineRule="auto"/>
+        <w:ind w:left="709" w:firstLine="284"/>
+      </w:pPr>
+      <w:r>
+        <w:t>Ч</w:t>
+      </w:r>
+      <w:r>
+        <w:t xml:space="preserve">ерез настраиваемый промежуток времени </w:t>
+      </w:r>
+      <w:r>
+        <w:t>устройство отключает дисплей – один из самых мощных потребителей в схеме, а также</w:t>
+      </w:r>
+      <w:r>
+        <w:t xml:space="preserve"> выключ</w:t>
+      </w:r>
+      <w:r>
+        <w:t>ает</w:t>
+      </w:r>
+      <w:r>
+        <w:t xml:space="preserve"> перифери</w:t>
+      </w:r>
+      <w:r>
+        <w:t>ю</w:t>
+      </w:r>
+      <w:r>
+        <w:t xml:space="preserve"> платы</w:t>
+      </w:r>
+      <w:r>
+        <w:t>, не требующуюся для нормальной работы устройства во время режима сна. Для "пробуждения" устройства нужно лишь нажать на сенсорную кнопку, что вызовет прерывание и вернёт устройство к нормальному функционированию за считанные миллисекунды. Режим энергосбережения позволяет плате потреблять гораздо меньше электроэнергии, чем во время активной работы, что гарантирует, по расчётам, более 6 месяцев работы без подзарядки:</w:t>
+      </w:r>
+    </w:p>
+    <w:p>
+      <w:pPr>
+        <w:spacing w:line="360" w:lineRule="auto"/>
+        <w:ind w:firstLine="0"/>
+        <w:jc w:val="center"/>
+      </w:pPr>
+      <w:r>
+        <w:t>Ёмкость аккумулятора: 1000 мАч</w:t>
+      </w:r>
+    </w:p>
+    <w:p>
+      <w:pPr>
+        <w:spacing w:line="360" w:lineRule="auto"/>
+        <w:ind w:firstLine="0"/>
+        <w:jc w:val="center"/>
+      </w:pPr>
+      <w:r>
+        <w:t>Измеренная сила тока: 0,2 мА</w:t>
+      </w:r>
+    </w:p>
+    <w:p>
+      <w:pPr>
+        <w:spacing w:line="360" w:lineRule="auto"/>
+        <w:ind w:firstLine="0"/>
+        <w:jc w:val="center"/>
+        <w:rPr>
+          <w:b/>
+          <w:bCs/>
+        </w:rPr>
+      </w:pPr>
+      <w:r>
+        <w:rPr>
+          <w:b/>
+          <w:bCs/>
+        </w:rPr>
+        <w:t>Расчётное время работы от аккумулятора:</w:t>
+      </w:r>
+    </w:p>
+    <w:p>
+      <w:pPr>
+        <w:spacing w:line="360" w:lineRule="auto"/>
+        <w:ind w:firstLine="0"/>
+        <w:jc w:val="center"/>
+      </w:pPr>
+      <w:r>
+        <w:t xml:space="preserve">1000 </w:t>
+      </w:r>
+      <w:r>
+        <w:t>мАч : 0,2 мА = 5000 ч = 6,7 мес.</w:t>
+      </w:r>
+    </w:p>
+    <w:p>
+      <w:pPr>
+        <w:pStyle w:val="ListParagraph"/>
+        <w:spacing w:line="360" w:lineRule="auto"/>
+        <w:ind w:left="0"/>
+      </w:pPr>
+      <w:r>
+        <w:t>Таким образом, написанная программа полностью удовлетворяет всем поставленным требованиям и готова к использованию на устройстве</w:t>
+      </w:r>
+      <w:r>
+        <w:t>.</w:t>
+      </w:r>
     </w:p>
     <w:p>
       <w:pPr>
@@ -1835,10 +4024,12 @@
       <w:pPr>
         <w:pStyle w:val="Heading1"/>
       </w:pPr>
+      <w:bookmarkStart w:id="7" w:name="_Toc64464061"/>
       <w:r>
         <w:lastRenderedPageBreak/>
         <w:t>Экономическое обоснование</w:t>
       </w:r>
+      <w:bookmarkEnd w:id="7"/>
     </w:p>
     <w:p>
       <w:pPr>
@@ -3181,12 +5372,17 @@
       <w:pPr>
         <w:pStyle w:val="Heading1"/>
       </w:pPr>
+      <w:bookmarkStart w:id="8" w:name="_Toc64464062"/>
       <w:r>
         <w:lastRenderedPageBreak/>
         <w:t>Заключение</w:t>
       </w:r>
-    </w:p>
-    <w:p>
+      <w:bookmarkEnd w:id="8"/>
+    </w:p>
+    <w:p>
+      <w:pPr>
+        <w:spacing w:line="360" w:lineRule="auto"/>
+      </w:pPr>
       <w:r>
         <w:t>Проект совместил в себе несколько современных технологий: 3д моделирование, 3д печать, программирование</w:t>
       </w:r>
@@ -3198,26 +5394,134 @@
       </w:r>
     </w:p>
     <w:p>
-      <w:r>
-        <w:t xml:space="preserve">Во время создания проекта я освоил программирование платы </w:t>
-      </w:r>
-      <w:proofErr w:type="spellStart"/>
-      <w:r>
-        <w:t>Arduino</w:t>
-      </w:r>
-      <w:proofErr w:type="spellEnd"/>
-      <w:r>
-        <w:t>, познакомился с методами работы с дисплеем, сенсорной кнопкой, узнал об особенностях моделирования под 3д печать.</w:t>
+      <w:pPr>
+        <w:spacing w:line="360" w:lineRule="auto"/>
+      </w:pPr>
+      <w:r>
+        <w:t>В ходе реализации проекта была разработана и напечатана на 3д принтере трёхмерная модель устройства, б</w:t>
+      </w:r>
+      <w:r>
+        <w:t>ыл</w:t>
+      </w:r>
+      <w:r>
+        <w:t>а написана программа управления устройством, обладающая необходимыми функциями.</w:t>
+      </w:r>
+    </w:p>
+    <w:p>
+      <w:pPr>
+        <w:spacing w:line="360" w:lineRule="auto"/>
+      </w:pPr>
+      <w:r>
+        <w:t>Во время создания проекта я освоил программирование платы Arduino, познакомился с методами работы с дисплеем, сенсорной кнопкой, узнал об особенностях моделирования под 3д печать.</w:t>
+      </w:r>
+      <w:r>
+        <w:t xml:space="preserve"> Полученные знания и навыки будут полезны при создании будущих проектов.</w:t>
       </w:r>
     </w:p>
     <w:sectPr>
-      <w:pgSz w:w="11906" w:h="16838"/>
-      <w:pgMar w:top="1134" w:right="850" w:bottom="1134" w:left="1701" w:header="708" w:footer="708" w:gutter="0"/>
+      <w:footerReference w:type="default" r:id="rId22"/>
+      <w:pgSz w:w="11906" w:h="16838" w:code="9"/>
+      <w:pgMar w:top="1134" w:right="851" w:bottom="1134" w:left="1701" w:header="709" w:footer="709" w:gutter="0"/>
+      <w:pgNumType w:start="0"/>
       <w:cols w:space="708"/>
-      <w:docGrid w:linePitch="360"/>
+      <w:titlePg/>
+      <w:docGrid w:linePitch="381"/>
     </w:sectPr>
   </w:body>
 </w:document>
+</file>
+
+<file path=word/endnotes.xml><?xml version="1.0" encoding="utf-8"?>
+<w:endnotes xmlns:wpc="http://schemas.microsoft.com/office/word/2010/wordprocessingCanvas" xmlns:cx="http://schemas.microsoft.com/office/drawing/2014/chartex" xmlns:cx1="http://schemas.microsoft.com/office/drawing/2015/9/8/chartex" xmlns:cx2="http://schemas.microsoft.com/office/drawing/2015/10/21/chartex" xmlns:cx3="http://schemas.microsoft.com/office/drawing/2016/5/9/chartex" xmlns:cx4="http://schemas.microsoft.com/office/drawing/2016/5/10/chartex" xmlns:cx5="http://schemas.microsoft.com/office/drawing/2016/5/11/chartex" xmlns:cx6="http://schemas.microsoft.com/office/drawing/2016/5/12/chartex" xmlns:cx7="http://schemas.microsoft.com/office/drawing/2016/5/13/chartex" xmlns:cx8="http://schemas.microsoft.com/office/drawing/2016/5/14/chartex" xmlns:mc="http://schemas.openxmlformats.org/markup-compatibility/2006" xmlns:aink="http://schemas.microsoft.com/office/drawing/2016/ink" xmlns:am3d="http://schemas.microsoft.com/office/drawing/2017/model3d" xmlns:o="urn:schemas-microsoft-com:office:office" xmlns:r="http://schemas.openxmlformats.org/officeDocument/2006/relationships" xmlns:m="http://schemas.openxmlformats.org/officeDocument/2006/math" xmlns:v="urn:schemas-microsoft-com:vml" xmlns:wp14="http://schemas.microsoft.com/office/word/2010/wordprocessingDrawing" xmlns:wp="http://schemas.openxmlformats.org/drawingml/2006/wordprocessingDrawing" xmlns:w10="urn:schemas-microsoft-com:office:word" xmlns:w="http://schemas.openxmlformats.org/wordprocessingml/2006/main" xmlns:w14="http://schemas.microsoft.com/office/word/2010/wordml" xmlns:w15="http://schemas.microsoft.com/office/word/2012/wordml" xmlns:w16cex="http://schemas.microsoft.com/office/word/2018/wordml/cex" xmlns:w16cid="http://schemas.microsoft.com/office/word/2016/wordml/cid" xmlns:w16="http://schemas.microsoft.com/office/word/2018/wordml" xmlns:w16se="http://schemas.microsoft.com/office/word/2015/wordml/symex" xmlns:wpg="http://schemas.microsoft.com/office/word/2010/wordprocessingGroup" xmlns:wpi="http://schemas.microsoft.com/office/word/2010/wordprocessingInk" xmlns:wne="http://schemas.microsoft.com/office/word/2006/wordml" xmlns:wps="http://schemas.microsoft.com/office/word/2010/wordprocessingShape" mc:Ignorable="w14 w15 w16se w16cid w16 w16cex wp14">
+  <w:endnote w:type="separator" w:id="-1">
+    <w:p>
+      <w:pPr>
+        <w:spacing w:after="0" w:line="240" w:lineRule="auto"/>
+      </w:pPr>
+      <w:r>
+        <w:separator/>
+      </w:r>
+    </w:p>
+  </w:endnote>
+  <w:endnote w:type="continuationSeparator" w:id="0">
+    <w:p>
+      <w:pPr>
+        <w:spacing w:after="0" w:line="240" w:lineRule="auto"/>
+      </w:pPr>
+      <w:r>
+        <w:continuationSeparator/>
+      </w:r>
+    </w:p>
+  </w:endnote>
+</w:endnotes>
+</file>
+
+<file path=word/footer1.xml><?xml version="1.0" encoding="utf-8"?>
+<w:ftr xmlns:wpc="http://schemas.microsoft.com/office/word/2010/wordprocessingCanvas" xmlns:cx="http://schemas.microsoft.com/office/drawing/2014/chartex" xmlns:cx1="http://schemas.microsoft.com/office/drawing/2015/9/8/chartex" xmlns:cx2="http://schemas.microsoft.com/office/drawing/2015/10/21/chartex" xmlns:cx3="http://schemas.microsoft.com/office/drawing/2016/5/9/chartex" xmlns:cx4="http://schemas.microsoft.com/office/drawing/2016/5/10/chartex" xmlns:cx5="http://schemas.microsoft.com/office/drawing/2016/5/11/chartex" xmlns:cx6="http://schemas.microsoft.com/office/drawing/2016/5/12/chartex" xmlns:cx7="http://schemas.microsoft.com/office/drawing/2016/5/13/chartex" xmlns:cx8="http://schemas.microsoft.com/office/drawing/2016/5/14/chartex" xmlns:mc="http://schemas.openxmlformats.org/markup-compatibility/2006" xmlns:aink="http://schemas.microsoft.com/office/drawing/2016/ink" xmlns:am3d="http://schemas.microsoft.com/office/drawing/2017/model3d" xmlns:o="urn:schemas-microsoft-com:office:office" xmlns:r="http://schemas.openxmlformats.org/officeDocument/2006/relationships" xmlns:m="http://schemas.openxmlformats.org/officeDocument/2006/math" xmlns:v="urn:schemas-microsoft-com:vml" xmlns:wp14="http://schemas.microsoft.com/office/word/2010/wordprocessingDrawing" xmlns:wp="http://schemas.openxmlformats.org/drawingml/2006/wordprocessingDrawing" xmlns:w10="urn:schemas-microsoft-com:office:word" xmlns:w="http://schemas.openxmlformats.org/wordprocessingml/2006/main" xmlns:w14="http://schemas.microsoft.com/office/word/2010/wordml" xmlns:w15="http://schemas.microsoft.com/office/word/2012/wordml" xmlns:w16cex="http://schemas.microsoft.com/office/word/2018/wordml/cex" xmlns:w16cid="http://schemas.microsoft.com/office/word/2016/wordml/cid" xmlns:w16="http://schemas.microsoft.com/office/word/2018/wordml" xmlns:w16se="http://schemas.microsoft.com/office/word/2015/wordml/symex" xmlns:wpg="http://schemas.microsoft.com/office/word/2010/wordprocessingGroup" xmlns:wpi="http://schemas.microsoft.com/office/word/2010/wordprocessingInk" xmlns:wne="http://schemas.microsoft.com/office/word/2006/wordml" xmlns:wps="http://schemas.microsoft.com/office/word/2010/wordprocessingShape" mc:Ignorable="w14 w15 w16se w16cid w16 w16cex wp14">
+  <w:sdt>
+    <w:sdtPr>
+      <w:id w:val="1129204932"/>
+      <w:docPartObj>
+        <w:docPartGallery w:val="Page Numbers (Bottom of Page)"/>
+        <w:docPartUnique/>
+      </w:docPartObj>
+    </w:sdtPr>
+    <w:sdtEndPr/>
+    <w:sdtContent>
+      <w:p>
+        <w:pPr>
+          <w:pStyle w:val="Footer"/>
+          <w:jc w:val="right"/>
+        </w:pPr>
+        <w:r>
+          <w:fldChar w:fldCharType="begin"/>
+        </w:r>
+        <w:r>
+          <w:instrText>PAGE   \* MERGEFORMAT</w:instrText>
+        </w:r>
+        <w:r>
+          <w:fldChar w:fldCharType="separate"/>
+        </w:r>
+        <w:r>
+          <w:t>2</w:t>
+        </w:r>
+        <w:r>
+          <w:fldChar w:fldCharType="end"/>
+        </w:r>
+      </w:p>
+    </w:sdtContent>
+  </w:sdt>
+  <w:p>
+    <w:pPr>
+      <w:pStyle w:val="Footer"/>
+    </w:pPr>
+  </w:p>
+</w:ftr>
+</file>
+
+<file path=word/footnotes.xml><?xml version="1.0" encoding="utf-8"?>
+<w:footnotes xmlns:wpc="http://schemas.microsoft.com/office/word/2010/wordprocessingCanvas" xmlns:cx="http://schemas.microsoft.com/office/drawing/2014/chartex" xmlns:cx1="http://schemas.microsoft.com/office/drawing/2015/9/8/chartex" xmlns:cx2="http://schemas.microsoft.com/office/drawing/2015/10/21/chartex" xmlns:cx3="http://schemas.microsoft.com/office/drawing/2016/5/9/chartex" xmlns:cx4="http://schemas.microsoft.com/office/drawing/2016/5/10/chartex" xmlns:cx5="http://schemas.microsoft.com/office/drawing/2016/5/11/chartex" xmlns:cx6="http://schemas.microsoft.com/office/drawing/2016/5/12/chartex" xmlns:cx7="http://schemas.microsoft.com/office/drawing/2016/5/13/chartex" xmlns:cx8="http://schemas.microsoft.com/office/drawing/2016/5/14/chartex" xmlns:mc="http://schemas.openxmlformats.org/markup-compatibility/2006" xmlns:aink="http://schemas.microsoft.com/office/drawing/2016/ink" xmlns:am3d="http://schemas.microsoft.com/office/drawing/2017/model3d" xmlns:o="urn:schemas-microsoft-com:office:office" xmlns:r="http://schemas.openxmlformats.org/officeDocument/2006/relationships" xmlns:m="http://schemas.openxmlformats.org/officeDocument/2006/math" xmlns:v="urn:schemas-microsoft-com:vml" xmlns:wp14="http://schemas.microsoft.com/office/word/2010/wordprocessingDrawing" xmlns:wp="http://schemas.openxmlformats.org/drawingml/2006/wordprocessingDrawing" xmlns:w10="urn:schemas-microsoft-com:office:word" xmlns:w="http://schemas.openxmlformats.org/wordprocessingml/2006/main" xmlns:w14="http://schemas.microsoft.com/office/word/2010/wordml" xmlns:w15="http://schemas.microsoft.com/office/word/2012/wordml" xmlns:w16cex="http://schemas.microsoft.com/office/word/2018/wordml/cex" xmlns:w16cid="http://schemas.microsoft.com/office/word/2016/wordml/cid" xmlns:w16="http://schemas.microsoft.com/office/word/2018/wordml" xmlns:w16se="http://schemas.microsoft.com/office/word/2015/wordml/symex" xmlns:wpg="http://schemas.microsoft.com/office/word/2010/wordprocessingGroup" xmlns:wpi="http://schemas.microsoft.com/office/word/2010/wordprocessingInk" xmlns:wne="http://schemas.microsoft.com/office/word/2006/wordml" xmlns:wps="http://schemas.microsoft.com/office/word/2010/wordprocessingShape" mc:Ignorable="w14 w15 w16se w16cid w16 w16cex wp14">
+  <w:footnote w:type="separator" w:id="-1">
+    <w:p>
+      <w:pPr>
+        <w:spacing w:after="0" w:line="240" w:lineRule="auto"/>
+      </w:pPr>
+      <w:r>
+        <w:separator/>
+      </w:r>
+    </w:p>
+  </w:footnote>
+  <w:footnote w:type="continuationSeparator" w:id="0">
+    <w:p>
+      <w:pPr>
+        <w:spacing w:after="0" w:line="240" w:lineRule="auto"/>
+      </w:pPr>
+      <w:r>
+        <w:continuationSeparator/>
+      </w:r>
+    </w:p>
+  </w:footnote>
+</w:footnotes>
 </file>
 
 <file path=word/numbering.xml><?xml version="1.0" encoding="utf-8"?>
@@ -3225,7 +5529,7 @@
   <w:abstractNum w:abstractNumId="0" w15:restartNumberingAfterBreak="0">
     <w:nsid w:val="053C6C14"/>
     <w:multiLevelType w:val="hybridMultilevel"/>
-    <w:tmpl w:val="F7784D6E"/>
+    <w:tmpl w:val="87F68142"/>
     <w:lvl w:ilvl="0" w:tplc="04190001">
       <w:start w:val="1"/>
       <w:numFmt w:val="bullet"/>
@@ -3471,6 +5775,184 @@
     </w:lvl>
   </w:abstractNum>
   <w:abstractNum w:abstractNumId="2" w15:restartNumberingAfterBreak="0">
+    <w:nsid w:val="15D65A96"/>
+    <w:multiLevelType w:val="hybridMultilevel"/>
+    <w:tmpl w:val="E248A56C"/>
+    <w:lvl w:ilvl="0" w:tplc="C3121DB4">
+      <w:start w:val="1000"/>
+      <w:numFmt w:val="decimal"/>
+      <w:lvlText w:val="%1"/>
+      <w:lvlJc w:val="left"/>
+      <w:pPr>
+        <w:ind w:left="1553" w:hanging="560"/>
+      </w:pPr>
+      <w:rPr>
+        <w:rFonts w:hint="default"/>
+      </w:rPr>
+    </w:lvl>
+    <w:lvl w:ilvl="1" w:tplc="04190019" w:tentative="1">
+      <w:start w:val="1"/>
+      <w:numFmt w:val="lowerLetter"/>
+      <w:lvlText w:val="%2."/>
+      <w:lvlJc w:val="left"/>
+      <w:pPr>
+        <w:ind w:left="2073" w:hanging="360"/>
+      </w:pPr>
+    </w:lvl>
+    <w:lvl w:ilvl="2" w:tplc="0419001B" w:tentative="1">
+      <w:start w:val="1"/>
+      <w:numFmt w:val="lowerRoman"/>
+      <w:lvlText w:val="%3."/>
+      <w:lvlJc w:val="right"/>
+      <w:pPr>
+        <w:ind w:left="2793" w:hanging="180"/>
+      </w:pPr>
+    </w:lvl>
+    <w:lvl w:ilvl="3" w:tplc="0419000F" w:tentative="1">
+      <w:start w:val="1"/>
+      <w:numFmt w:val="decimal"/>
+      <w:lvlText w:val="%4."/>
+      <w:lvlJc w:val="left"/>
+      <w:pPr>
+        <w:ind w:left="3513" w:hanging="360"/>
+      </w:pPr>
+    </w:lvl>
+    <w:lvl w:ilvl="4" w:tplc="04190019" w:tentative="1">
+      <w:start w:val="1"/>
+      <w:numFmt w:val="lowerLetter"/>
+      <w:lvlText w:val="%5."/>
+      <w:lvlJc w:val="left"/>
+      <w:pPr>
+        <w:ind w:left="4233" w:hanging="360"/>
+      </w:pPr>
+    </w:lvl>
+    <w:lvl w:ilvl="5" w:tplc="0419001B" w:tentative="1">
+      <w:start w:val="1"/>
+      <w:numFmt w:val="lowerRoman"/>
+      <w:lvlText w:val="%6."/>
+      <w:lvlJc w:val="right"/>
+      <w:pPr>
+        <w:ind w:left="4953" w:hanging="180"/>
+      </w:pPr>
+    </w:lvl>
+    <w:lvl w:ilvl="6" w:tplc="0419000F" w:tentative="1">
+      <w:start w:val="1"/>
+      <w:numFmt w:val="decimal"/>
+      <w:lvlText w:val="%7."/>
+      <w:lvlJc w:val="left"/>
+      <w:pPr>
+        <w:ind w:left="5673" w:hanging="360"/>
+      </w:pPr>
+    </w:lvl>
+    <w:lvl w:ilvl="7" w:tplc="04190019" w:tentative="1">
+      <w:start w:val="1"/>
+      <w:numFmt w:val="lowerLetter"/>
+      <w:lvlText w:val="%8."/>
+      <w:lvlJc w:val="left"/>
+      <w:pPr>
+        <w:ind w:left="6393" w:hanging="360"/>
+      </w:pPr>
+    </w:lvl>
+    <w:lvl w:ilvl="8" w:tplc="0419001B" w:tentative="1">
+      <w:start w:val="1"/>
+      <w:numFmt w:val="lowerRoman"/>
+      <w:lvlText w:val="%9."/>
+      <w:lvlJc w:val="right"/>
+      <w:pPr>
+        <w:ind w:left="7113" w:hanging="180"/>
+      </w:pPr>
+    </w:lvl>
+  </w:abstractNum>
+  <w:abstractNum w:abstractNumId="3" w15:restartNumberingAfterBreak="0">
+    <w:nsid w:val="1E794CE6"/>
+    <w:multiLevelType w:val="hybridMultilevel"/>
+    <w:tmpl w:val="41FE2AFA"/>
+    <w:lvl w:ilvl="0" w:tplc="C9346236">
+      <w:start w:val="1000"/>
+      <w:numFmt w:val="decimal"/>
+      <w:lvlText w:val="%1"/>
+      <w:lvlJc w:val="left"/>
+      <w:pPr>
+        <w:ind w:left="1553" w:hanging="560"/>
+      </w:pPr>
+      <w:rPr>
+        <w:rFonts w:hint="default"/>
+      </w:rPr>
+    </w:lvl>
+    <w:lvl w:ilvl="1" w:tplc="04190019" w:tentative="1">
+      <w:start w:val="1"/>
+      <w:numFmt w:val="lowerLetter"/>
+      <w:lvlText w:val="%2."/>
+      <w:lvlJc w:val="left"/>
+      <w:pPr>
+        <w:ind w:left="2073" w:hanging="360"/>
+      </w:pPr>
+    </w:lvl>
+    <w:lvl w:ilvl="2" w:tplc="0419001B" w:tentative="1">
+      <w:start w:val="1"/>
+      <w:numFmt w:val="lowerRoman"/>
+      <w:lvlText w:val="%3."/>
+      <w:lvlJc w:val="right"/>
+      <w:pPr>
+        <w:ind w:left="2793" w:hanging="180"/>
+      </w:pPr>
+    </w:lvl>
+    <w:lvl w:ilvl="3" w:tplc="0419000F" w:tentative="1">
+      <w:start w:val="1"/>
+      <w:numFmt w:val="decimal"/>
+      <w:lvlText w:val="%4."/>
+      <w:lvlJc w:val="left"/>
+      <w:pPr>
+        <w:ind w:left="3513" w:hanging="360"/>
+      </w:pPr>
+    </w:lvl>
+    <w:lvl w:ilvl="4" w:tplc="04190019" w:tentative="1">
+      <w:start w:val="1"/>
+      <w:numFmt w:val="lowerLetter"/>
+      <w:lvlText w:val="%5."/>
+      <w:lvlJc w:val="left"/>
+      <w:pPr>
+        <w:ind w:left="4233" w:hanging="360"/>
+      </w:pPr>
+    </w:lvl>
+    <w:lvl w:ilvl="5" w:tplc="0419001B" w:tentative="1">
+      <w:start w:val="1"/>
+      <w:numFmt w:val="lowerRoman"/>
+      <w:lvlText w:val="%6."/>
+      <w:lvlJc w:val="right"/>
+      <w:pPr>
+        <w:ind w:left="4953" w:hanging="180"/>
+      </w:pPr>
+    </w:lvl>
+    <w:lvl w:ilvl="6" w:tplc="0419000F" w:tentative="1">
+      <w:start w:val="1"/>
+      <w:numFmt w:val="decimal"/>
+      <w:lvlText w:val="%7."/>
+      <w:lvlJc w:val="left"/>
+      <w:pPr>
+        <w:ind w:left="5673" w:hanging="360"/>
+      </w:pPr>
+    </w:lvl>
+    <w:lvl w:ilvl="7" w:tplc="04190019" w:tentative="1">
+      <w:start w:val="1"/>
+      <w:numFmt w:val="lowerLetter"/>
+      <w:lvlText w:val="%8."/>
+      <w:lvlJc w:val="left"/>
+      <w:pPr>
+        <w:ind w:left="6393" w:hanging="360"/>
+      </w:pPr>
+    </w:lvl>
+    <w:lvl w:ilvl="8" w:tplc="0419001B" w:tentative="1">
+      <w:start w:val="1"/>
+      <w:numFmt w:val="lowerRoman"/>
+      <w:lvlText w:val="%9."/>
+      <w:lvlJc w:val="right"/>
+      <w:pPr>
+        <w:ind w:left="7113" w:hanging="180"/>
+      </w:pPr>
+    </w:lvl>
+  </w:abstractNum>
+  <w:abstractNum w:abstractNumId="4" w15:restartNumberingAfterBreak="0">
     <w:nsid w:val="25B07F16"/>
     <w:multiLevelType w:val="hybridMultilevel"/>
     <w:tmpl w:val="A56E08E0"/>
@@ -3583,7 +6065,7 @@
       </w:rPr>
     </w:lvl>
   </w:abstractNum>
-  <w:abstractNum w:abstractNumId="3" w15:restartNumberingAfterBreak="0">
+  <w:abstractNum w:abstractNumId="5" w15:restartNumberingAfterBreak="0">
     <w:nsid w:val="3A2D09F4"/>
     <w:multiLevelType w:val="multilevel"/>
     <w:tmpl w:val="6454475A"/>
@@ -3698,7 +6180,7 @@
       </w:rPr>
     </w:lvl>
   </w:abstractNum>
-  <w:abstractNum w:abstractNumId="4" w15:restartNumberingAfterBreak="0">
+  <w:abstractNum w:abstractNumId="6" w15:restartNumberingAfterBreak="0">
     <w:nsid w:val="43670D5E"/>
     <w:multiLevelType w:val="hybridMultilevel"/>
     <w:tmpl w:val="DD209BBE"/>
@@ -3811,7 +6293,7 @@
       </w:rPr>
     </w:lvl>
   </w:abstractNum>
-  <w:abstractNum w:abstractNumId="5" w15:restartNumberingAfterBreak="0">
+  <w:abstractNum w:abstractNumId="7" w15:restartNumberingAfterBreak="0">
     <w:nsid w:val="65A52B6A"/>
     <w:multiLevelType w:val="hybridMultilevel"/>
     <w:tmpl w:val="8FF63658"/>
@@ -3951,7 +6433,120 @@
       </w:rPr>
     </w:lvl>
   </w:abstractNum>
-  <w:abstractNum w:abstractNumId="6" w15:restartNumberingAfterBreak="0">
+  <w:abstractNum w:abstractNumId="8" w15:restartNumberingAfterBreak="0">
+    <w:nsid w:val="66FB7904"/>
+    <w:multiLevelType w:val="hybridMultilevel"/>
+    <w:tmpl w:val="545470C2"/>
+    <w:lvl w:ilvl="0" w:tplc="04190001">
+      <w:start w:val="1"/>
+      <w:numFmt w:val="bullet"/>
+      <w:lvlText w:val=""/>
+      <w:lvlJc w:val="left"/>
+      <w:pPr>
+        <w:ind w:left="1287" w:hanging="360"/>
+      </w:pPr>
+      <w:rPr>
+        <w:rFonts w:ascii="Symbol" w:hAnsi="Symbol" w:hint="default"/>
+      </w:rPr>
+    </w:lvl>
+    <w:lvl w:ilvl="1" w:tplc="04190003" w:tentative="1">
+      <w:start w:val="1"/>
+      <w:numFmt w:val="bullet"/>
+      <w:lvlText w:val="o"/>
+      <w:lvlJc w:val="left"/>
+      <w:pPr>
+        <w:ind w:left="2007" w:hanging="360"/>
+      </w:pPr>
+      <w:rPr>
+        <w:rFonts w:ascii="Courier New" w:hAnsi="Courier New" w:cs="Courier New" w:hint="default"/>
+      </w:rPr>
+    </w:lvl>
+    <w:lvl w:ilvl="2" w:tplc="04190005" w:tentative="1">
+      <w:start w:val="1"/>
+      <w:numFmt w:val="bullet"/>
+      <w:lvlText w:val=""/>
+      <w:lvlJc w:val="left"/>
+      <w:pPr>
+        <w:ind w:left="2727" w:hanging="360"/>
+      </w:pPr>
+      <w:rPr>
+        <w:rFonts w:ascii="Wingdings" w:hAnsi="Wingdings" w:hint="default"/>
+      </w:rPr>
+    </w:lvl>
+    <w:lvl w:ilvl="3" w:tplc="04190001" w:tentative="1">
+      <w:start w:val="1"/>
+      <w:numFmt w:val="bullet"/>
+      <w:lvlText w:val=""/>
+      <w:lvlJc w:val="left"/>
+      <w:pPr>
+        <w:ind w:left="3447" w:hanging="360"/>
+      </w:pPr>
+      <w:rPr>
+        <w:rFonts w:ascii="Symbol" w:hAnsi="Symbol" w:hint="default"/>
+      </w:rPr>
+    </w:lvl>
+    <w:lvl w:ilvl="4" w:tplc="04190003" w:tentative="1">
+      <w:start w:val="1"/>
+      <w:numFmt w:val="bullet"/>
+      <w:lvlText w:val="o"/>
+      <w:lvlJc w:val="left"/>
+      <w:pPr>
+        <w:ind w:left="4167" w:hanging="360"/>
+      </w:pPr>
+      <w:rPr>
+        <w:rFonts w:ascii="Courier New" w:hAnsi="Courier New" w:cs="Courier New" w:hint="default"/>
+      </w:rPr>
+    </w:lvl>
+    <w:lvl w:ilvl="5" w:tplc="04190005" w:tentative="1">
+      <w:start w:val="1"/>
+      <w:numFmt w:val="bullet"/>
+      <w:lvlText w:val=""/>
+      <w:lvlJc w:val="left"/>
+      <w:pPr>
+        <w:ind w:left="4887" w:hanging="360"/>
+      </w:pPr>
+      <w:rPr>
+        <w:rFonts w:ascii="Wingdings" w:hAnsi="Wingdings" w:hint="default"/>
+      </w:rPr>
+    </w:lvl>
+    <w:lvl w:ilvl="6" w:tplc="04190001" w:tentative="1">
+      <w:start w:val="1"/>
+      <w:numFmt w:val="bullet"/>
+      <w:lvlText w:val=""/>
+      <w:lvlJc w:val="left"/>
+      <w:pPr>
+        <w:ind w:left="5607" w:hanging="360"/>
+      </w:pPr>
+      <w:rPr>
+        <w:rFonts w:ascii="Symbol" w:hAnsi="Symbol" w:hint="default"/>
+      </w:rPr>
+    </w:lvl>
+    <w:lvl w:ilvl="7" w:tplc="04190003" w:tentative="1">
+      <w:start w:val="1"/>
+      <w:numFmt w:val="bullet"/>
+      <w:lvlText w:val="o"/>
+      <w:lvlJc w:val="left"/>
+      <w:pPr>
+        <w:ind w:left="6327" w:hanging="360"/>
+      </w:pPr>
+      <w:rPr>
+        <w:rFonts w:ascii="Courier New" w:hAnsi="Courier New" w:cs="Courier New" w:hint="default"/>
+      </w:rPr>
+    </w:lvl>
+    <w:lvl w:ilvl="8" w:tplc="04190005" w:tentative="1">
+      <w:start w:val="1"/>
+      <w:numFmt w:val="bullet"/>
+      <w:lvlText w:val=""/>
+      <w:lvlJc w:val="left"/>
+      <w:pPr>
+        <w:ind w:left="7047" w:hanging="360"/>
+      </w:pPr>
+      <w:rPr>
+        <w:rFonts w:ascii="Wingdings" w:hAnsi="Wingdings" w:hint="default"/>
+      </w:rPr>
+    </w:lvl>
+  </w:abstractNum>
+  <w:abstractNum w:abstractNumId="9" w15:restartNumberingAfterBreak="0">
     <w:nsid w:val="70721A44"/>
     <w:multiLevelType w:val="hybridMultilevel"/>
     <w:tmpl w:val="9738C6F0"/>
@@ -3967,7 +6562,7 @@
         <w:rFonts w:ascii="Symbol" w:hAnsi="Symbol" w:hint="default"/>
       </w:rPr>
     </w:lvl>
-    <w:lvl w:ilvl="1" w:tplc="04190003" w:tentative="1">
+    <w:lvl w:ilvl="1" w:tplc="04190003">
       <w:start w:val="1"/>
       <w:numFmt w:val="bullet"/>
       <w:lvlText w:val="o"/>
@@ -4064,7 +6659,7 @@
       </w:rPr>
     </w:lvl>
   </w:abstractNum>
-  <w:abstractNum w:abstractNumId="7" w15:restartNumberingAfterBreak="0">
+  <w:abstractNum w:abstractNumId="10" w15:restartNumberingAfterBreak="0">
     <w:nsid w:val="70A96549"/>
     <w:multiLevelType w:val="hybridMultilevel"/>
     <w:tmpl w:val="E214C860"/>
@@ -4178,10 +6773,10 @@
     </w:lvl>
   </w:abstractNum>
   <w:num w:numId="1">
-    <w:abstractNumId w:val="3"/>
+    <w:abstractNumId w:val="5"/>
   </w:num>
   <w:num w:numId="2">
-    <w:abstractNumId w:val="4"/>
+    <w:abstractNumId w:val="6"/>
   </w:num>
   <w:num w:numId="3">
     <w:abstractNumId w:val="0"/>
@@ -4190,16 +6785,25 @@
     <w:abstractNumId w:val="1"/>
   </w:num>
   <w:num w:numId="5">
-    <w:abstractNumId w:val="5"/>
+    <w:abstractNumId w:val="7"/>
   </w:num>
   <w:num w:numId="6">
-    <w:abstractNumId w:val="7"/>
+    <w:abstractNumId w:val="10"/>
   </w:num>
   <w:num w:numId="7">
+    <w:abstractNumId w:val="4"/>
+  </w:num>
+  <w:num w:numId="8">
+    <w:abstractNumId w:val="9"/>
+  </w:num>
+  <w:num w:numId="9">
+    <w:abstractNumId w:val="8"/>
+  </w:num>
+  <w:num w:numId="10">
     <w:abstractNumId w:val="2"/>
   </w:num>
-  <w:num w:numId="8">
-    <w:abstractNumId w:val="6"/>
+  <w:num w:numId="11">
+    <w:abstractNumId w:val="3"/>
   </w:num>
 </w:numbering>
 </file>
@@ -4839,7 +7443,6 @@
     <w:name w:val="Normal (Web)"/>
     <w:basedOn w:val="Normal"/>
     <w:uiPriority w:val="99"/>
-    <w:semiHidden/>
     <w:unhideWhenUsed/>
     <w:rsid w:val="0078327F"/>
     <w:pPr>
@@ -4919,6 +7522,161 @@
       <w:spacing w:after="0" w:line="240" w:lineRule="auto"/>
       <w:ind w:firstLine="567"/>
     </w:pPr>
+    <w:rPr>
+      <w:rFonts w:ascii="Times New Roman" w:hAnsi="Times New Roman" w:cs="Times New Roman"/>
+      <w:sz w:val="28"/>
+      <w:szCs w:val="28"/>
+    </w:rPr>
+  </w:style>
+  <w:style w:type="paragraph" w:styleId="TOCHeading">
+    <w:name w:val="TOC Heading"/>
+    <w:basedOn w:val="Heading1"/>
+    <w:next w:val="Normal"/>
+    <w:uiPriority w:val="39"/>
+    <w:unhideWhenUsed/>
+    <w:qFormat/>
+    <w:rsid w:val="002A0DA1"/>
+    <w:pPr>
+      <w:keepNext/>
+      <w:keepLines/>
+      <w:spacing w:before="240" w:line="259" w:lineRule="auto"/>
+      <w:jc w:val="left"/>
+      <w:outlineLvl w:val="9"/>
+    </w:pPr>
+    <w:rPr>
+      <w:rFonts w:asciiTheme="majorHAnsi" w:eastAsiaTheme="majorEastAsia" w:hAnsiTheme="majorHAnsi" w:cstheme="majorBidi"/>
+      <w:b w:val="0"/>
+      <w:bCs w:val="0"/>
+      <w:color w:val="2F5496" w:themeColor="accent1" w:themeShade="BF"/>
+      <w:sz w:val="32"/>
+      <w:szCs w:val="32"/>
+      <w:lang w:val="en-US"/>
+    </w:rPr>
+  </w:style>
+  <w:style w:type="paragraph" w:styleId="TOC1">
+    <w:name w:val="toc 1"/>
+    <w:basedOn w:val="Normal"/>
+    <w:next w:val="Normal"/>
+    <w:autoRedefine/>
+    <w:uiPriority w:val="39"/>
+    <w:unhideWhenUsed/>
+    <w:rsid w:val="002A0DA1"/>
+    <w:pPr>
+      <w:spacing w:after="100"/>
+    </w:pPr>
+  </w:style>
+  <w:style w:type="paragraph" w:styleId="TOC2">
+    <w:name w:val="toc 2"/>
+    <w:basedOn w:val="Normal"/>
+    <w:next w:val="Normal"/>
+    <w:autoRedefine/>
+    <w:uiPriority w:val="39"/>
+    <w:unhideWhenUsed/>
+    <w:rsid w:val="002A0DA1"/>
+    <w:pPr>
+      <w:spacing w:after="100"/>
+      <w:ind w:left="280"/>
+    </w:pPr>
+  </w:style>
+  <w:style w:type="character" w:styleId="Hyperlink">
+    <w:name w:val="Hyperlink"/>
+    <w:basedOn w:val="DefaultParagraphFont"/>
+    <w:uiPriority w:val="99"/>
+    <w:unhideWhenUsed/>
+    <w:rsid w:val="002A0DA1"/>
+    <w:rPr>
+      <w:color w:val="0563C1" w:themeColor="hyperlink"/>
+      <w:u w:val="single"/>
+    </w:rPr>
+  </w:style>
+  <w:style w:type="paragraph" w:styleId="EndnoteText">
+    <w:name w:val="endnote text"/>
+    <w:basedOn w:val="Normal"/>
+    <w:link w:val="EndnoteTextChar"/>
+    <w:uiPriority w:val="99"/>
+    <w:semiHidden/>
+    <w:unhideWhenUsed/>
+    <w:rsid w:val="002A0DA1"/>
+    <w:pPr>
+      <w:spacing w:after="0" w:line="240" w:lineRule="auto"/>
+    </w:pPr>
+    <w:rPr>
+      <w:sz w:val="20"/>
+      <w:szCs w:val="20"/>
+    </w:rPr>
+  </w:style>
+  <w:style w:type="character" w:customStyle="1" w:styleId="EndnoteTextChar">
+    <w:name w:val="Endnote Text Char"/>
+    <w:basedOn w:val="DefaultParagraphFont"/>
+    <w:link w:val="EndnoteText"/>
+    <w:uiPriority w:val="99"/>
+    <w:semiHidden/>
+    <w:rsid w:val="002A0DA1"/>
+    <w:rPr>
+      <w:rFonts w:ascii="Times New Roman" w:hAnsi="Times New Roman" w:cs="Times New Roman"/>
+      <w:sz w:val="20"/>
+      <w:szCs w:val="20"/>
+    </w:rPr>
+  </w:style>
+  <w:style w:type="character" w:styleId="EndnoteReference">
+    <w:name w:val="endnote reference"/>
+    <w:basedOn w:val="DefaultParagraphFont"/>
+    <w:uiPriority w:val="99"/>
+    <w:semiHidden/>
+    <w:unhideWhenUsed/>
+    <w:rsid w:val="002A0DA1"/>
+    <w:rPr>
+      <w:vertAlign w:val="superscript"/>
+    </w:rPr>
+  </w:style>
+  <w:style w:type="paragraph" w:styleId="Header">
+    <w:name w:val="header"/>
+    <w:basedOn w:val="Normal"/>
+    <w:link w:val="HeaderChar"/>
+    <w:uiPriority w:val="99"/>
+    <w:unhideWhenUsed/>
+    <w:rsid w:val="006F1592"/>
+    <w:pPr>
+      <w:tabs>
+        <w:tab w:val="center" w:pos="4677"/>
+        <w:tab w:val="right" w:pos="9355"/>
+      </w:tabs>
+      <w:spacing w:after="0" w:line="240" w:lineRule="auto"/>
+    </w:pPr>
+  </w:style>
+  <w:style w:type="character" w:customStyle="1" w:styleId="HeaderChar">
+    <w:name w:val="Header Char"/>
+    <w:basedOn w:val="DefaultParagraphFont"/>
+    <w:link w:val="Header"/>
+    <w:uiPriority w:val="99"/>
+    <w:rsid w:val="006F1592"/>
+    <w:rPr>
+      <w:rFonts w:ascii="Times New Roman" w:hAnsi="Times New Roman" w:cs="Times New Roman"/>
+      <w:sz w:val="28"/>
+      <w:szCs w:val="28"/>
+    </w:rPr>
+  </w:style>
+  <w:style w:type="paragraph" w:styleId="Footer">
+    <w:name w:val="footer"/>
+    <w:basedOn w:val="Normal"/>
+    <w:link w:val="FooterChar"/>
+    <w:uiPriority w:val="99"/>
+    <w:unhideWhenUsed/>
+    <w:rsid w:val="006F1592"/>
+    <w:pPr>
+      <w:tabs>
+        <w:tab w:val="center" w:pos="4677"/>
+        <w:tab w:val="right" w:pos="9355"/>
+      </w:tabs>
+      <w:spacing w:after="0" w:line="240" w:lineRule="auto"/>
+    </w:pPr>
+  </w:style>
+  <w:style w:type="character" w:customStyle="1" w:styleId="FooterChar">
+    <w:name w:val="Footer Char"/>
+    <w:basedOn w:val="DefaultParagraphFont"/>
+    <w:link w:val="Footer"/>
+    <w:uiPriority w:val="99"/>
+    <w:rsid w:val="006F1592"/>
     <w:rPr>
       <w:rFonts w:ascii="Times New Roman" w:hAnsi="Times New Roman" w:cs="Times New Roman"/>
       <w:sz w:val="28"/>
@@ -5187,4 +7945,16 @@
     </a:ext>
   </a:extLst>
 </a:theme>
+</file>
+
+<file path=customXml/item1.xml><?xml version="1.0" encoding="utf-8"?>
+<b:Sources xmlns:b="http://schemas.openxmlformats.org/officeDocument/2006/bibliography" xmlns="http://schemas.openxmlformats.org/officeDocument/2006/bibliography" SelectedStyle="\APASixthEditionOfficeOnline.xsl" StyleName="APA" Version="6"/>
+</file>
+
+<file path=customXml/itemProps1.xml><?xml version="1.0" encoding="utf-8"?>
+<ds:datastoreItem xmlns:ds="http://schemas.openxmlformats.org/officeDocument/2006/customXml" ds:itemID="{5CF3F348-9ACB-492F-B6A2-72D50F503323}">
+  <ds:schemaRefs>
+    <ds:schemaRef ds:uri="http://schemas.openxmlformats.org/officeDocument/2006/bibliography"/>
+  </ds:schemaRefs>
+</ds:datastoreItem>
 </file>
--- a/Document.docx
+++ b/Document.docx
@@ -196,6 +196,8 @@
           <w:szCs w:val="24"/>
         </w:rPr>
       </w:pPr>
+      <w:bookmarkStart w:id="0" w:name="_GoBack"/>
+      <w:bookmarkEnd w:id="0"/>
       <w:r>
         <w:rPr>
           <w:sz w:val="24"/>
@@ -880,12 +882,12 @@
       <w:pPr>
         <w:pStyle w:val="Heading1"/>
       </w:pPr>
-      <w:bookmarkStart w:id="0" w:name="_Toc64464055"/>
+      <w:bookmarkStart w:id="1" w:name="_Toc64464055"/>
       <w:r>
         <w:lastRenderedPageBreak/>
         <w:t>Введение</w:t>
       </w:r>
-      <w:bookmarkEnd w:id="0"/>
+      <w:bookmarkEnd w:id="1"/>
     </w:p>
     <w:p>
       <w:r>
@@ -1129,22 +1131,22 @@
       <w:pPr>
         <w:pStyle w:val="Heading1"/>
       </w:pPr>
-      <w:bookmarkStart w:id="1" w:name="_Toc64464056"/>
+      <w:bookmarkStart w:id="2" w:name="_Toc64464056"/>
       <w:r>
         <w:lastRenderedPageBreak/>
         <w:t>Основная часть</w:t>
       </w:r>
-      <w:bookmarkEnd w:id="1"/>
+      <w:bookmarkEnd w:id="2"/>
     </w:p>
     <w:p>
       <w:pPr>
         <w:pStyle w:val="Heading2"/>
       </w:pPr>
-      <w:bookmarkStart w:id="2" w:name="_Toc64464057"/>
+      <w:bookmarkStart w:id="3" w:name="_Toc64464057"/>
       <w:r>
         <w:t>Подготовка материалов и сборка радиосхемы</w:t>
       </w:r>
-      <w:bookmarkEnd w:id="2"/>
+      <w:bookmarkEnd w:id="3"/>
     </w:p>
     <w:p>
       <w:r>
@@ -2122,6 +2124,9 @@
         </w:rPr>
       </w:pPr>
       <w:r>
+        <w:rPr>
+          <w:noProof/>
+        </w:rPr>
         <w:lastRenderedPageBreak/>
         <w:drawing>
           <wp:anchor distT="0" distB="0" distL="114300" distR="114300" simplePos="0" relativeHeight="251678720" behindDoc="0" locked="0" layoutInCell="1" allowOverlap="1" wp14:anchorId="59537CD9" wp14:editId="43C0425E">
@@ -2213,7 +2218,6 @@
           <w:numId w:val="3"/>
         </w:numPr>
       </w:pPr>
-      <w:bookmarkStart w:id="3" w:name="_GoBack"/>
       <w:r>
         <w:rPr>
           <w:noProof/>
@@ -2281,7 +2285,6 @@
           </wp:anchor>
         </w:drawing>
       </w:r>
-      <w:bookmarkEnd w:id="3"/>
       <w:r>
         <w:t>Служит для включения и выключения устройства</w:t>
       </w:r>
@@ -3564,6 +3567,9 @@
         <w:ind w:left="709" w:firstLine="284"/>
       </w:pPr>
       <w:r>
+        <w:rPr>
+          <w:noProof/>
+        </w:rPr>
         <w:drawing>
           <wp:anchor distT="0" distB="0" distL="114300" distR="114300" simplePos="0" relativeHeight="251676672" behindDoc="0" locked="0" layoutInCell="1" allowOverlap="1" wp14:anchorId="56933B28" wp14:editId="7D0E326E">
             <wp:simplePos x="0" y="0"/>
@@ -3615,10 +3621,7 @@
         </w:drawing>
       </w:r>
       <w:r>
-        <w:t>Часть кода программы, отвечающая за калибровку, представлена ниже.</w:t>
-      </w:r>
-      <w:r>
-        <w:t xml:space="preserve"> </w:t>
+        <w:t xml:space="preserve">Часть кода программы, отвечающая за калибровку, представлена ниже. </w:t>
       </w:r>
     </w:p>
     <w:p>
@@ -4004,18 +4007,6 @@
       <w:r>
         <w:t>.</w:t>
       </w:r>
-    </w:p>
-    <w:p>
-      <w:pPr>
-        <w:ind w:firstLine="0"/>
-        <w:rPr>
-          <w:rFonts w:eastAsia="Calibri"/>
-          <w:b/>
-          <w:bCs/>
-          <w:sz w:val="48"/>
-          <w:szCs w:val="48"/>
-        </w:rPr>
-      </w:pPr>
       <w:r>
         <w:br w:type="page"/>
       </w:r>
@@ -7262,6 +7253,7 @@
   <w:style w:type="character" w:default="1" w:styleId="DefaultParagraphFont">
     <w:name w:val="Default Paragraph Font"/>
     <w:uiPriority w:val="1"/>
+    <w:semiHidden/>
     <w:unhideWhenUsed/>
   </w:style>
   <w:style w:type="table" w:default="1" w:styleId="TableNormal">
@@ -7681,6 +7673,36 @@
       <w:rFonts w:ascii="Times New Roman" w:hAnsi="Times New Roman" w:cs="Times New Roman"/>
       <w:sz w:val="28"/>
       <w:szCs w:val="28"/>
+    </w:rPr>
+  </w:style>
+  <w:style w:type="paragraph" w:styleId="BalloonText">
+    <w:name w:val="Balloon Text"/>
+    <w:basedOn w:val="Normal"/>
+    <w:link w:val="BalloonTextChar"/>
+    <w:uiPriority w:val="99"/>
+    <w:semiHidden/>
+    <w:unhideWhenUsed/>
+    <w:rsid w:val="00A27C2D"/>
+    <w:pPr>
+      <w:spacing w:after="0" w:line="240" w:lineRule="auto"/>
+    </w:pPr>
+    <w:rPr>
+      <w:rFonts w:ascii="Segoe UI" w:hAnsi="Segoe UI" w:cs="Segoe UI"/>
+      <w:sz w:val="18"/>
+      <w:szCs w:val="18"/>
+    </w:rPr>
+  </w:style>
+  <w:style w:type="character" w:customStyle="1" w:styleId="BalloonTextChar">
+    <w:name w:val="Balloon Text Char"/>
+    <w:basedOn w:val="DefaultParagraphFont"/>
+    <w:link w:val="BalloonText"/>
+    <w:uiPriority w:val="99"/>
+    <w:semiHidden/>
+    <w:rsid w:val="00A27C2D"/>
+    <w:rPr>
+      <w:rFonts w:ascii="Segoe UI" w:hAnsi="Segoe UI" w:cs="Segoe UI"/>
+      <w:sz w:val="18"/>
+      <w:szCs w:val="18"/>
     </w:rPr>
   </w:style>
 </w:styles>
@@ -7952,7 +7974,7 @@
 </file>
 
 <file path=customXml/itemProps1.xml><?xml version="1.0" encoding="utf-8"?>
-<ds:datastoreItem xmlns:ds="http://schemas.openxmlformats.org/officeDocument/2006/customXml" ds:itemID="{5CF3F348-9ACB-492F-B6A2-72D50F503323}">
+<ds:datastoreItem xmlns:ds="http://schemas.openxmlformats.org/officeDocument/2006/customXml" ds:itemID="{35D2F15E-F28C-498F-B68C-E271592AF218}">
   <ds:schemaRefs>
     <ds:schemaRef ds:uri="http://schemas.openxmlformats.org/officeDocument/2006/bibliography"/>
   </ds:schemaRefs>
